--- a/letters/docx/band_001/A153.docx
+++ b/letters/docx/band_001/A153.docx
@@ -1,6 +1,6 @@
 
 <file path=word/document.xml><?xml version="1.0" encoding="utf-8"?>
-<w:document xmlns:wpc="http://schemas.microsoft.com/office/word/2010/wordprocessingCanvas" xmlns:mc="http://schemas.openxmlformats.org/markup-compatibility/2006" xmlns:o="urn:schemas-microsoft-com:office:office" xmlns:r="http://schemas.openxmlformats.org/officeDocument/2006/relationships" xmlns:m="http://schemas.openxmlformats.org/officeDocument/2006/math" xmlns:v="urn:schemas-microsoft-com:vml" xmlns:wp14="http://schemas.microsoft.com/office/word/2010/wordprocessingDrawing" xmlns:wp="http://schemas.openxmlformats.org/drawingml/2006/wordprocessingDrawing" xmlns:w10="urn:schemas-microsoft-com:office:word" xmlns:w="http://schemas.openxmlformats.org/wordprocessingml/2006/main" xmlns:w14="http://schemas.microsoft.com/office/word/2010/wordml" xmlns:w15="http://schemas.microsoft.com/office/word/2012/wordml" xmlns:wpg="http://schemas.microsoft.com/office/word/2010/wordprocessingGroup" xmlns:wpi="http://schemas.microsoft.com/office/word/2010/wordprocessingInk" xmlns:wne="http://schemas.microsoft.com/office/word/2006/wordml" xmlns:wps="http://schemas.microsoft.com/office/word/2010/wordprocessingShape" mc:Ignorable="w14 w15 wp14">
+<w:document xmlns:wpc="http://schemas.microsoft.com/office/word/2010/wordprocessingCanvas" xmlns:cx="http://schemas.microsoft.com/office/drawing/2014/chartex" xmlns:cx1="http://schemas.microsoft.com/office/drawing/2015/9/8/chartex" xmlns:cx2="http://schemas.microsoft.com/office/drawing/2015/10/21/chartex" xmlns:cx3="http://schemas.microsoft.com/office/drawing/2016/5/9/chartex" xmlns:cx4="http://schemas.microsoft.com/office/drawing/2016/5/10/chartex" xmlns:cx5="http://schemas.microsoft.com/office/drawing/2016/5/11/chartex" xmlns:cx6="http://schemas.microsoft.com/office/drawing/2016/5/12/chartex" xmlns:cx7="http://schemas.microsoft.com/office/drawing/2016/5/13/chartex" xmlns:cx8="http://schemas.microsoft.com/office/drawing/2016/5/14/chartex" xmlns:mc="http://schemas.openxmlformats.org/markup-compatibility/2006" xmlns:aink="http://schemas.microsoft.com/office/drawing/2016/ink" xmlns:am3d="http://schemas.microsoft.com/office/drawing/2017/model3d" xmlns:o="urn:schemas-microsoft-com:office:office" xmlns:r="http://schemas.openxmlformats.org/officeDocument/2006/relationships" xmlns:m="http://schemas.openxmlformats.org/officeDocument/2006/math" xmlns:v="urn:schemas-microsoft-com:vml" xmlns:wp14="http://schemas.microsoft.com/office/word/2010/wordprocessingDrawing" xmlns:wp="http://schemas.openxmlformats.org/drawingml/2006/wordprocessingDrawing" xmlns:w10="urn:schemas-microsoft-com:office:word" xmlns:w="http://schemas.openxmlformats.org/wordprocessingml/2006/main" xmlns:w14="http://schemas.microsoft.com/office/word/2010/wordml" xmlns:w15="http://schemas.microsoft.com/office/word/2012/wordml" xmlns:w16cex="http://schemas.microsoft.com/office/word/2018/wordml/cex" xmlns:w16cid="http://schemas.microsoft.com/office/word/2016/wordml/cid" xmlns:w16="http://schemas.microsoft.com/office/word/2018/wordml" xmlns:w16se="http://schemas.microsoft.com/office/word/2015/wordml/symex" xmlns:wpg="http://schemas.microsoft.com/office/word/2010/wordprocessingGroup" xmlns:wpi="http://schemas.microsoft.com/office/word/2010/wordprocessingInk" xmlns:wne="http://schemas.microsoft.com/office/word/2006/wordml" xmlns:wps="http://schemas.microsoft.com/office/word/2010/wordprocessingShape" mc:Ignorable="w14 w15 w16se w16cid w16 w16cex wp14">
   <w:body>
     <w:p>
       <w:pPr>
@@ -589,10 +589,183 @@
           <w:szCs w:val="24"/>
           <w:lang w:val="fr-FR"/>
         </w:rPr>
-        <w:t xml:space="preserve"> a, est vous aviser comme ai en lettres de </w:t>
-      </w:r>
-      <w:bookmarkStart w:id="0" w:name="_GoBack"/>
-      <w:bookmarkEnd w:id="0"/>
+        <w:t xml:space="preserve"> a, est vous aviser comme ai en lettres de l’empereur </w:t>
+      </w:r>
+      <w:proofErr w:type="spellStart"/>
+      <w:r>
+        <w:rPr>
+          <w:rFonts w:ascii="Times New Roman" w:hAnsi="Times New Roman" w:cs="Times New Roman"/>
+          <w:sz w:val="24"/>
+          <w:szCs w:val="24"/>
+          <w:lang w:val="fr-FR"/>
+        </w:rPr>
+        <w:t>mons</w:t>
+      </w:r>
+      <w:r>
+        <w:rPr>
+          <w:rFonts w:ascii="Times New Roman" w:hAnsi="Times New Roman" w:cs="Times New Roman"/>
+          <w:sz w:val="24"/>
+          <w:szCs w:val="24"/>
+          <w:vertAlign w:val="superscript"/>
+          <w:lang w:val="fr-FR"/>
+        </w:rPr>
+        <w:t>r</w:t>
+      </w:r>
+      <w:proofErr w:type="spellEnd"/>
+      <w:r>
+        <w:rPr>
+          <w:rFonts w:ascii="Times New Roman" w:hAnsi="Times New Roman" w:cs="Times New Roman"/>
+          <w:sz w:val="24"/>
+          <w:szCs w:val="24"/>
+          <w:lang w:val="fr-FR"/>
+        </w:rPr>
+        <w:t xml:space="preserve"> du 14</w:t>
+      </w:r>
+      <w:r>
+        <w:rPr>
+          <w:rFonts w:ascii="Times New Roman" w:hAnsi="Times New Roman" w:cs="Times New Roman"/>
+          <w:sz w:val="24"/>
+          <w:szCs w:val="24"/>
+          <w:vertAlign w:val="superscript"/>
+          <w:lang w:val="fr-FR"/>
+        </w:rPr>
+        <w:t>e</w:t>
+      </w:r>
+      <w:r>
+        <w:rPr>
+          <w:rFonts w:ascii="Times New Roman" w:hAnsi="Times New Roman" w:cs="Times New Roman"/>
+          <w:sz w:val="24"/>
+          <w:szCs w:val="24"/>
+          <w:lang w:val="fr-FR"/>
+        </w:rPr>
+        <w:t xml:space="preserve"> d’</w:t>
+      </w:r>
+      <w:proofErr w:type="spellStart"/>
+      <w:r>
+        <w:rPr>
+          <w:rFonts w:ascii="Times New Roman" w:hAnsi="Times New Roman" w:cs="Times New Roman"/>
+          <w:sz w:val="24"/>
+          <w:szCs w:val="24"/>
+          <w:lang w:val="fr-FR"/>
+        </w:rPr>
+        <w:t>aoust</w:t>
+      </w:r>
+      <w:proofErr w:type="spellEnd"/>
+      <w:r>
+        <w:rPr>
+          <w:rFonts w:ascii="Times New Roman" w:hAnsi="Times New Roman" w:cs="Times New Roman"/>
+          <w:sz w:val="24"/>
+          <w:szCs w:val="24"/>
+          <w:lang w:val="fr-FR"/>
+        </w:rPr>
+        <w:t xml:space="preserve"> de </w:t>
+      </w:r>
+      <w:commentRangeStart w:id="0"/>
+      <w:proofErr w:type="spellStart"/>
+      <w:r>
+        <w:rPr>
+          <w:rFonts w:ascii="Times New Roman" w:hAnsi="Times New Roman" w:cs="Times New Roman"/>
+          <w:sz w:val="24"/>
+          <w:szCs w:val="24"/>
+          <w:lang w:val="fr-FR"/>
+        </w:rPr>
+        <w:t>Tolledo</w:t>
+      </w:r>
+      <w:commentRangeEnd w:id="0"/>
+      <w:proofErr w:type="spellEnd"/>
+      <w:r>
+        <w:rPr>
+          <w:rStyle w:val="Kommentarzeichen"/>
+        </w:rPr>
+        <w:commentReference w:id="0"/>
+      </w:r>
+      <w:r>
+        <w:rPr>
+          <w:rFonts w:ascii="Times New Roman" w:hAnsi="Times New Roman" w:cs="Times New Roman"/>
+          <w:sz w:val="24"/>
+          <w:szCs w:val="24"/>
+          <w:lang w:val="fr-FR"/>
+        </w:rPr>
+        <w:t xml:space="preserve">, où il </w:t>
+      </w:r>
+      <w:proofErr w:type="spellStart"/>
+      <w:r>
+        <w:rPr>
+          <w:rFonts w:ascii="Times New Roman" w:hAnsi="Times New Roman" w:cs="Times New Roman"/>
+          <w:sz w:val="24"/>
+          <w:szCs w:val="24"/>
+          <w:lang w:val="fr-FR"/>
+        </w:rPr>
+        <w:t>estoit</w:t>
+      </w:r>
+      <w:proofErr w:type="spellEnd"/>
+      <w:r>
+        <w:rPr>
+          <w:rFonts w:ascii="Times New Roman" w:hAnsi="Times New Roman" w:cs="Times New Roman"/>
+          <w:sz w:val="24"/>
+          <w:szCs w:val="24"/>
+          <w:lang w:val="fr-FR"/>
+        </w:rPr>
+        <w:t xml:space="preserve">, la mercis </w:t>
+      </w:r>
+      <w:proofErr w:type="spellStart"/>
+      <w:r>
+        <w:rPr>
+          <w:rFonts w:ascii="Times New Roman" w:hAnsi="Times New Roman" w:cs="Times New Roman"/>
+          <w:sz w:val="24"/>
+          <w:szCs w:val="24"/>
+          <w:lang w:val="fr-FR"/>
+        </w:rPr>
+        <w:t>nostre</w:t>
+      </w:r>
+      <w:proofErr w:type="spellEnd"/>
+      <w:r>
+        <w:rPr>
+          <w:rFonts w:ascii="Times New Roman" w:hAnsi="Times New Roman" w:cs="Times New Roman"/>
+          <w:sz w:val="24"/>
+          <w:szCs w:val="24"/>
+          <w:lang w:val="fr-FR"/>
+        </w:rPr>
+        <w:t xml:space="preserve"> seigneur, en </w:t>
+      </w:r>
+      <w:proofErr w:type="spellStart"/>
+      <w:r>
+        <w:rPr>
+          <w:rFonts w:ascii="Times New Roman" w:hAnsi="Times New Roman" w:cs="Times New Roman"/>
+          <w:sz w:val="24"/>
+          <w:szCs w:val="24"/>
+          <w:lang w:val="fr-FR"/>
+        </w:rPr>
+        <w:t>tr</w:t>
+      </w:r>
+      <w:r>
+        <w:rPr>
+          <w:rFonts w:ascii="Times New Roman" w:hAnsi="Times New Roman" w:cs="Times New Roman"/>
+          <w:sz w:val="24"/>
+          <w:szCs w:val="24"/>
+          <w:lang w:val="fr-FR"/>
+        </w:rPr>
+        <w:t>e</w:t>
+      </w:r>
+      <w:r>
+        <w:rPr>
+          <w:rFonts w:ascii="Times New Roman" w:hAnsi="Times New Roman" w:cs="Times New Roman"/>
+          <w:sz w:val="24"/>
+          <w:szCs w:val="24"/>
+          <w:lang w:val="fr-FR"/>
+        </w:rPr>
+        <w:t>s</w:t>
+      </w:r>
+      <w:proofErr w:type="spellEnd"/>
+      <w:r>
+        <w:rPr>
+          <w:rFonts w:ascii="Times New Roman" w:hAnsi="Times New Roman" w:cs="Times New Roman"/>
+          <w:sz w:val="24"/>
+          <w:szCs w:val="24"/>
+          <w:lang w:val="fr-FR"/>
+        </w:rPr>
+        <w:t xml:space="preserve"> </w:t>
+      </w:r>
       <w:commentRangeStart w:id="1"/>
       <w:r>
         <w:rPr>
@@ -601,17 +774,33 @@
           <w:szCs w:val="24"/>
           <w:lang w:val="fr-FR"/>
         </w:rPr>
-        <w:t xml:space="preserve">l’empereur </w:t>
-      </w:r>
-      <w:proofErr w:type="spellStart"/>
-      <w:r>
-        <w:rPr>
-          <w:rFonts w:ascii="Times New Roman" w:hAnsi="Times New Roman" w:cs="Times New Roman"/>
-          <w:sz w:val="24"/>
-          <w:szCs w:val="24"/>
-          <w:lang w:val="fr-FR"/>
-        </w:rPr>
-        <w:t>mons</w:t>
+        <w:t>bonne santé</w:t>
+      </w:r>
+      <w:commentRangeEnd w:id="1"/>
+      <w:r>
+        <w:rPr>
+          <w:rStyle w:val="Kommentarzeichen"/>
+        </w:rPr>
+        <w:commentReference w:id="1"/>
+      </w:r>
+      <w:r>
+        <w:rPr>
+          <w:rFonts w:ascii="Times New Roman" w:hAnsi="Times New Roman" w:cs="Times New Roman"/>
+          <w:sz w:val="24"/>
+          <w:szCs w:val="24"/>
+          <w:lang w:val="fr-FR"/>
+        </w:rPr>
+        <w:t xml:space="preserve"> et avec mes lettres m’a envoyé le </w:t>
+      </w:r>
+      <w:commentRangeStart w:id="2"/>
+      <w:r>
+        <w:rPr>
+          <w:rFonts w:ascii="Times New Roman" w:hAnsi="Times New Roman" w:cs="Times New Roman"/>
+          <w:sz w:val="24"/>
+          <w:szCs w:val="24"/>
+          <w:lang w:val="fr-FR"/>
+        </w:rPr>
+        <w:t>s</w:t>
       </w:r>
       <w:r>
         <w:rPr>
@@ -623,384 +812,156 @@
         </w:rPr>
         <w:t>r</w:t>
       </w:r>
-      <w:commentRangeEnd w:id="1"/>
-      <w:proofErr w:type="spellEnd"/>
+      <w:r>
+        <w:rPr>
+          <w:rFonts w:ascii="Times New Roman" w:hAnsi="Times New Roman" w:cs="Times New Roman"/>
+          <w:sz w:val="24"/>
+          <w:szCs w:val="24"/>
+          <w:lang w:val="fr-FR"/>
+        </w:rPr>
+        <w:t xml:space="preserve"> de Bourbon</w:t>
+      </w:r>
+      <w:commentRangeEnd w:id="2"/>
       <w:r>
         <w:rPr>
           <w:rStyle w:val="Kommentarzeichen"/>
         </w:rPr>
-        <w:commentReference w:id="1"/>
-      </w:r>
-      <w:r>
-        <w:rPr>
-          <w:rFonts w:ascii="Times New Roman" w:hAnsi="Times New Roman" w:cs="Times New Roman"/>
-          <w:sz w:val="24"/>
-          <w:szCs w:val="24"/>
-          <w:lang w:val="fr-FR"/>
-        </w:rPr>
-        <w:t xml:space="preserve"> du 14</w:t>
-      </w:r>
-      <w:r>
-        <w:rPr>
-          <w:rFonts w:ascii="Times New Roman" w:hAnsi="Times New Roman" w:cs="Times New Roman"/>
-          <w:sz w:val="24"/>
-          <w:szCs w:val="24"/>
-          <w:vertAlign w:val="superscript"/>
-          <w:lang w:val="fr-FR"/>
-        </w:rPr>
-        <w:t>e</w:t>
-      </w:r>
-      <w:r>
-        <w:rPr>
-          <w:rFonts w:ascii="Times New Roman" w:hAnsi="Times New Roman" w:cs="Times New Roman"/>
-          <w:sz w:val="24"/>
-          <w:szCs w:val="24"/>
-          <w:lang w:val="fr-FR"/>
-        </w:rPr>
-        <w:t xml:space="preserve"> d’</w:t>
-      </w:r>
-      <w:proofErr w:type="spellStart"/>
-      <w:r>
-        <w:rPr>
-          <w:rFonts w:ascii="Times New Roman" w:hAnsi="Times New Roman" w:cs="Times New Roman"/>
-          <w:sz w:val="24"/>
-          <w:szCs w:val="24"/>
-          <w:lang w:val="fr-FR"/>
-        </w:rPr>
-        <w:t>aoust</w:t>
-      </w:r>
-      <w:proofErr w:type="spellEnd"/>
-      <w:r>
-        <w:rPr>
-          <w:rFonts w:ascii="Times New Roman" w:hAnsi="Times New Roman" w:cs="Times New Roman"/>
-          <w:sz w:val="24"/>
-          <w:szCs w:val="24"/>
-          <w:lang w:val="fr-FR"/>
-        </w:rPr>
-        <w:t xml:space="preserve"> de </w:t>
-      </w:r>
-      <w:commentRangeStart w:id="2"/>
-      <w:proofErr w:type="spellStart"/>
-      <w:r>
-        <w:rPr>
-          <w:rFonts w:ascii="Times New Roman" w:hAnsi="Times New Roman" w:cs="Times New Roman"/>
-          <w:sz w:val="24"/>
-          <w:szCs w:val="24"/>
-          <w:lang w:val="fr-FR"/>
-        </w:rPr>
-        <w:t>Tolledo</w:t>
-      </w:r>
-      <w:commentRangeEnd w:id="2"/>
+        <w:commentReference w:id="2"/>
+      </w:r>
+      <w:r>
+        <w:rPr>
+          <w:rFonts w:ascii="Times New Roman" w:hAnsi="Times New Roman" w:cs="Times New Roman"/>
+          <w:sz w:val="24"/>
+          <w:szCs w:val="24"/>
+          <w:lang w:val="fr-FR"/>
+        </w:rPr>
+        <w:t xml:space="preserve"> le </w:t>
+      </w:r>
+      <w:proofErr w:type="spellStart"/>
+      <w:r>
+        <w:rPr>
+          <w:rFonts w:ascii="Times New Roman" w:hAnsi="Times New Roman" w:cs="Times New Roman"/>
+          <w:sz w:val="24"/>
+          <w:szCs w:val="24"/>
+          <w:lang w:val="fr-FR"/>
+        </w:rPr>
+        <w:t>pacquet</w:t>
+      </w:r>
+      <w:proofErr w:type="spellEnd"/>
+      <w:r>
+        <w:rPr>
+          <w:rFonts w:ascii="Times New Roman" w:hAnsi="Times New Roman" w:cs="Times New Roman"/>
+          <w:sz w:val="24"/>
+          <w:szCs w:val="24"/>
+          <w:lang w:val="fr-FR"/>
+        </w:rPr>
+        <w:t xml:space="preserve"> que vous envoie avec cestes. Par lequel ne fais </w:t>
+      </w:r>
+      <w:proofErr w:type="spellStart"/>
+      <w:r>
+        <w:rPr>
+          <w:rFonts w:ascii="Times New Roman" w:hAnsi="Times New Roman" w:cs="Times New Roman"/>
+          <w:sz w:val="24"/>
+          <w:szCs w:val="24"/>
+          <w:lang w:val="fr-FR"/>
+        </w:rPr>
+        <w:t>doubte</w:t>
+      </w:r>
+      <w:proofErr w:type="spellEnd"/>
+      <w:r>
+        <w:rPr>
+          <w:rFonts w:ascii="Times New Roman" w:hAnsi="Times New Roman" w:cs="Times New Roman"/>
+          <w:sz w:val="24"/>
+          <w:szCs w:val="24"/>
+          <w:lang w:val="fr-FR"/>
+        </w:rPr>
+        <w:t xml:space="preserve">, serez avertie de toutes choses </w:t>
+      </w:r>
+      <w:proofErr w:type="spellStart"/>
+      <w:r>
+        <w:rPr>
+          <w:rFonts w:ascii="Times New Roman" w:hAnsi="Times New Roman" w:cs="Times New Roman"/>
+          <w:sz w:val="24"/>
+          <w:szCs w:val="24"/>
+          <w:lang w:val="fr-FR"/>
+        </w:rPr>
+        <w:t>mesmes</w:t>
+      </w:r>
+      <w:proofErr w:type="spellEnd"/>
+      <w:r>
+        <w:rPr>
+          <w:rFonts w:ascii="Times New Roman" w:hAnsi="Times New Roman" w:cs="Times New Roman"/>
+          <w:sz w:val="24"/>
+          <w:szCs w:val="24"/>
+          <w:lang w:val="fr-FR"/>
+        </w:rPr>
+        <w:t xml:space="preserve"> de la </w:t>
+      </w:r>
+      <w:proofErr w:type="spellStart"/>
+      <w:r>
+        <w:rPr>
+          <w:rFonts w:ascii="Times New Roman" w:hAnsi="Times New Roman" w:cs="Times New Roman"/>
+          <w:sz w:val="24"/>
+          <w:szCs w:val="24"/>
+          <w:lang w:val="fr-FR"/>
+        </w:rPr>
+        <w:t>confirmaci</w:t>
+      </w:r>
+      <w:r>
+        <w:rPr>
+          <w:rFonts w:ascii="Times New Roman" w:hAnsi="Times New Roman" w:cs="Times New Roman"/>
+          <w:sz w:val="24"/>
+          <w:szCs w:val="24"/>
+          <w:lang w:val="fr-FR"/>
+        </w:rPr>
+        <w:t>o</w:t>
+      </w:r>
+      <w:r>
+        <w:rPr>
+          <w:rFonts w:ascii="Times New Roman" w:hAnsi="Times New Roman" w:cs="Times New Roman"/>
+          <w:sz w:val="24"/>
+          <w:szCs w:val="24"/>
+          <w:lang w:val="fr-FR"/>
+        </w:rPr>
+        <w:t>n</w:t>
+      </w:r>
+      <w:proofErr w:type="spellEnd"/>
+      <w:r>
+        <w:rPr>
+          <w:rFonts w:ascii="Times New Roman" w:hAnsi="Times New Roman" w:cs="Times New Roman"/>
+          <w:sz w:val="24"/>
+          <w:szCs w:val="24"/>
+          <w:lang w:val="fr-FR"/>
+        </w:rPr>
+        <w:t xml:space="preserve"> de la</w:t>
+      </w:r>
+      <w:r>
+        <w:rPr>
+          <w:rFonts w:ascii="Times New Roman" w:hAnsi="Times New Roman" w:cs="Times New Roman"/>
+          <w:sz w:val="24"/>
+          <w:szCs w:val="24"/>
+          <w:lang w:val="fr-FR"/>
+        </w:rPr>
+        <w:t xml:space="preserve"> </w:t>
+      </w:r>
+      <w:commentRangeStart w:id="3"/>
+      <w:proofErr w:type="spellStart"/>
+      <w:r>
+        <w:rPr>
+          <w:rFonts w:ascii="Times New Roman" w:hAnsi="Times New Roman" w:cs="Times New Roman"/>
+          <w:sz w:val="24"/>
+          <w:szCs w:val="24"/>
+          <w:lang w:val="fr-FR"/>
+        </w:rPr>
+        <w:t>treve</w:t>
+      </w:r>
+      <w:commentRangeEnd w:id="3"/>
       <w:proofErr w:type="spellEnd"/>
       <w:r>
         <w:rPr>
           <w:rStyle w:val="Kommentarzeichen"/>
         </w:rPr>
-        <w:commentReference w:id="2"/>
-      </w:r>
-      <w:r>
-        <w:rPr>
-          <w:rFonts w:ascii="Times New Roman" w:hAnsi="Times New Roman" w:cs="Times New Roman"/>
-          <w:sz w:val="24"/>
-          <w:szCs w:val="24"/>
-          <w:lang w:val="fr-FR"/>
-        </w:rPr>
-        <w:t xml:space="preserve">, où il </w:t>
-      </w:r>
-      <w:proofErr w:type="spellStart"/>
-      <w:r>
-        <w:rPr>
-          <w:rFonts w:ascii="Times New Roman" w:hAnsi="Times New Roman" w:cs="Times New Roman"/>
-          <w:sz w:val="24"/>
-          <w:szCs w:val="24"/>
-          <w:lang w:val="fr-FR"/>
-        </w:rPr>
-        <w:t>estoit</w:t>
-      </w:r>
-      <w:proofErr w:type="spellEnd"/>
-      <w:r>
-        <w:rPr>
-          <w:rFonts w:ascii="Times New Roman" w:hAnsi="Times New Roman" w:cs="Times New Roman"/>
-          <w:sz w:val="24"/>
-          <w:szCs w:val="24"/>
-          <w:lang w:val="fr-FR"/>
-        </w:rPr>
-        <w:t xml:space="preserve">, </w:t>
-      </w:r>
-      <w:proofErr w:type="gramStart"/>
-      <w:r>
-        <w:rPr>
-          <w:rFonts w:ascii="Times New Roman" w:hAnsi="Times New Roman" w:cs="Times New Roman"/>
-          <w:sz w:val="24"/>
-          <w:szCs w:val="24"/>
-          <w:lang w:val="fr-FR"/>
-        </w:rPr>
-        <w:t>la mercis</w:t>
-      </w:r>
-      <w:proofErr w:type="gramEnd"/>
-      <w:r>
-        <w:rPr>
-          <w:rFonts w:ascii="Times New Roman" w:hAnsi="Times New Roman" w:cs="Times New Roman"/>
-          <w:sz w:val="24"/>
-          <w:szCs w:val="24"/>
-          <w:lang w:val="fr-FR"/>
-        </w:rPr>
-        <w:t xml:space="preserve"> </w:t>
-      </w:r>
-      <w:proofErr w:type="spellStart"/>
-      <w:r>
-        <w:rPr>
-          <w:rFonts w:ascii="Times New Roman" w:hAnsi="Times New Roman" w:cs="Times New Roman"/>
-          <w:sz w:val="24"/>
-          <w:szCs w:val="24"/>
-          <w:lang w:val="fr-FR"/>
-        </w:rPr>
-        <w:t>nostre</w:t>
-      </w:r>
-      <w:proofErr w:type="spellEnd"/>
-      <w:r>
-        <w:rPr>
-          <w:rFonts w:ascii="Times New Roman" w:hAnsi="Times New Roman" w:cs="Times New Roman"/>
-          <w:sz w:val="24"/>
-          <w:szCs w:val="24"/>
-          <w:lang w:val="fr-FR"/>
-        </w:rPr>
-        <w:t xml:space="preserve"> seigneur, en </w:t>
-      </w:r>
-      <w:proofErr w:type="spellStart"/>
-      <w:r>
-        <w:rPr>
-          <w:rFonts w:ascii="Times New Roman" w:hAnsi="Times New Roman" w:cs="Times New Roman"/>
-          <w:sz w:val="24"/>
-          <w:szCs w:val="24"/>
-          <w:lang w:val="fr-FR"/>
-        </w:rPr>
-        <w:t>tr</w:t>
-      </w:r>
-      <w:r>
-        <w:rPr>
-          <w:rFonts w:ascii="Times New Roman" w:hAnsi="Times New Roman" w:cs="Times New Roman"/>
-          <w:sz w:val="24"/>
-          <w:szCs w:val="24"/>
-          <w:lang w:val="fr-FR"/>
-        </w:rPr>
-        <w:t>e</w:t>
-      </w:r>
-      <w:r>
-        <w:rPr>
-          <w:rFonts w:ascii="Times New Roman" w:hAnsi="Times New Roman" w:cs="Times New Roman"/>
-          <w:sz w:val="24"/>
-          <w:szCs w:val="24"/>
-          <w:lang w:val="fr-FR"/>
-        </w:rPr>
-        <w:t>s</w:t>
-      </w:r>
-      <w:proofErr w:type="spellEnd"/>
-      <w:r>
-        <w:rPr>
-          <w:rFonts w:ascii="Times New Roman" w:hAnsi="Times New Roman" w:cs="Times New Roman"/>
-          <w:sz w:val="24"/>
-          <w:szCs w:val="24"/>
-          <w:lang w:val="fr-FR"/>
-        </w:rPr>
-        <w:t xml:space="preserve"> </w:t>
-      </w:r>
-      <w:commentRangeStart w:id="3"/>
-      <w:r>
-        <w:rPr>
-          <w:rFonts w:ascii="Times New Roman" w:hAnsi="Times New Roman" w:cs="Times New Roman"/>
-          <w:sz w:val="24"/>
-          <w:szCs w:val="24"/>
-          <w:lang w:val="fr-FR"/>
-        </w:rPr>
-        <w:t>bonne santé</w:t>
-      </w:r>
-      <w:commentRangeEnd w:id="3"/>
-      <w:r>
-        <w:rPr>
-          <w:rStyle w:val="Kommentarzeichen"/>
-        </w:rPr>
         <w:commentReference w:id="3"/>
-      </w:r>
-      <w:r>
-        <w:rPr>
-          <w:rFonts w:ascii="Times New Roman" w:hAnsi="Times New Roman" w:cs="Times New Roman"/>
-          <w:sz w:val="24"/>
-          <w:szCs w:val="24"/>
-          <w:lang w:val="fr-FR"/>
-        </w:rPr>
-        <w:t xml:space="preserve"> et avec mes lettres m’a envoyé le </w:t>
-      </w:r>
-      <w:commentRangeStart w:id="4"/>
-      <w:r>
-        <w:rPr>
-          <w:rFonts w:ascii="Times New Roman" w:hAnsi="Times New Roman" w:cs="Times New Roman"/>
-          <w:sz w:val="24"/>
-          <w:szCs w:val="24"/>
-          <w:lang w:val="fr-FR"/>
-        </w:rPr>
-        <w:t>s</w:t>
-      </w:r>
-      <w:r>
-        <w:rPr>
-          <w:rFonts w:ascii="Times New Roman" w:hAnsi="Times New Roman" w:cs="Times New Roman"/>
-          <w:sz w:val="24"/>
-          <w:szCs w:val="24"/>
-          <w:vertAlign w:val="superscript"/>
-          <w:lang w:val="fr-FR"/>
-        </w:rPr>
-        <w:t>r</w:t>
-      </w:r>
-      <w:r>
-        <w:rPr>
-          <w:rFonts w:ascii="Times New Roman" w:hAnsi="Times New Roman" w:cs="Times New Roman"/>
-          <w:sz w:val="24"/>
-          <w:szCs w:val="24"/>
-          <w:lang w:val="fr-FR"/>
-        </w:rPr>
-        <w:t xml:space="preserve"> de Bourbon</w:t>
-      </w:r>
-      <w:commentRangeEnd w:id="4"/>
-      <w:r>
-        <w:rPr>
-          <w:rStyle w:val="Kommentarzeichen"/>
-        </w:rPr>
-        <w:commentReference w:id="4"/>
-      </w:r>
-      <w:r>
-        <w:rPr>
-          <w:rFonts w:ascii="Times New Roman" w:hAnsi="Times New Roman" w:cs="Times New Roman"/>
-          <w:sz w:val="24"/>
-          <w:szCs w:val="24"/>
-          <w:lang w:val="fr-FR"/>
-        </w:rPr>
-        <w:t xml:space="preserve"> le </w:t>
-      </w:r>
-      <w:proofErr w:type="spellStart"/>
-      <w:r>
-        <w:rPr>
-          <w:rFonts w:ascii="Times New Roman" w:hAnsi="Times New Roman" w:cs="Times New Roman"/>
-          <w:sz w:val="24"/>
-          <w:szCs w:val="24"/>
-          <w:lang w:val="fr-FR"/>
-        </w:rPr>
-        <w:t>pacquet</w:t>
-      </w:r>
-      <w:proofErr w:type="spellEnd"/>
-      <w:r>
-        <w:rPr>
-          <w:rFonts w:ascii="Times New Roman" w:hAnsi="Times New Roman" w:cs="Times New Roman"/>
-          <w:sz w:val="24"/>
-          <w:szCs w:val="24"/>
-          <w:lang w:val="fr-FR"/>
-        </w:rPr>
-        <w:t xml:space="preserve"> que vous envoie avec cestes. Par lequel ne fais </w:t>
-      </w:r>
-      <w:proofErr w:type="spellStart"/>
-      <w:r>
-        <w:rPr>
-          <w:rFonts w:ascii="Times New Roman" w:hAnsi="Times New Roman" w:cs="Times New Roman"/>
-          <w:sz w:val="24"/>
-          <w:szCs w:val="24"/>
-          <w:lang w:val="fr-FR"/>
-        </w:rPr>
-        <w:t>doubte</w:t>
-      </w:r>
-      <w:proofErr w:type="spellEnd"/>
-      <w:r>
-        <w:rPr>
-          <w:rFonts w:ascii="Times New Roman" w:hAnsi="Times New Roman" w:cs="Times New Roman"/>
-          <w:sz w:val="24"/>
-          <w:szCs w:val="24"/>
-          <w:lang w:val="fr-FR"/>
-        </w:rPr>
-        <w:t xml:space="preserve">, serez avertie de toutes choses </w:t>
-      </w:r>
-      <w:proofErr w:type="spellStart"/>
-      <w:r>
-        <w:rPr>
-          <w:rFonts w:ascii="Times New Roman" w:hAnsi="Times New Roman" w:cs="Times New Roman"/>
-          <w:sz w:val="24"/>
-          <w:szCs w:val="24"/>
-          <w:lang w:val="fr-FR"/>
-        </w:rPr>
-        <w:t>mesmes</w:t>
-      </w:r>
-      <w:proofErr w:type="spellEnd"/>
-      <w:r>
-        <w:rPr>
-          <w:rFonts w:ascii="Times New Roman" w:hAnsi="Times New Roman" w:cs="Times New Roman"/>
-          <w:sz w:val="24"/>
-          <w:szCs w:val="24"/>
-          <w:lang w:val="fr-FR"/>
-        </w:rPr>
-        <w:t xml:space="preserve"> de la </w:t>
-      </w:r>
-      <w:proofErr w:type="spellStart"/>
-      <w:r>
-        <w:rPr>
-          <w:rFonts w:ascii="Times New Roman" w:hAnsi="Times New Roman" w:cs="Times New Roman"/>
-          <w:sz w:val="24"/>
-          <w:szCs w:val="24"/>
-          <w:lang w:val="fr-FR"/>
-        </w:rPr>
-        <w:t>confirmaci</w:t>
-      </w:r>
-      <w:r>
-        <w:rPr>
-          <w:rFonts w:ascii="Times New Roman" w:hAnsi="Times New Roman" w:cs="Times New Roman"/>
-          <w:sz w:val="24"/>
-          <w:szCs w:val="24"/>
-          <w:lang w:val="fr-FR"/>
-        </w:rPr>
-        <w:t>o</w:t>
-      </w:r>
-      <w:r>
-        <w:rPr>
-          <w:rFonts w:ascii="Times New Roman" w:hAnsi="Times New Roman" w:cs="Times New Roman"/>
-          <w:sz w:val="24"/>
-          <w:szCs w:val="24"/>
-          <w:lang w:val="fr-FR"/>
-        </w:rPr>
-        <w:t>n</w:t>
-      </w:r>
-      <w:proofErr w:type="spellEnd"/>
-      <w:r>
-        <w:rPr>
-          <w:rFonts w:ascii="Times New Roman" w:hAnsi="Times New Roman" w:cs="Times New Roman"/>
-          <w:sz w:val="24"/>
-          <w:szCs w:val="24"/>
-          <w:lang w:val="fr-FR"/>
-        </w:rPr>
-        <w:t xml:space="preserve"> de la</w:t>
-      </w:r>
-      <w:r>
-        <w:rPr>
-          <w:rFonts w:ascii="Times New Roman" w:hAnsi="Times New Roman" w:cs="Times New Roman"/>
-          <w:sz w:val="24"/>
-          <w:szCs w:val="24"/>
-          <w:lang w:val="fr-FR"/>
-        </w:rPr>
-        <w:t xml:space="preserve"> </w:t>
-      </w:r>
-      <w:commentRangeStart w:id="5"/>
-      <w:proofErr w:type="spellStart"/>
-      <w:r>
-        <w:rPr>
-          <w:rFonts w:ascii="Times New Roman" w:hAnsi="Times New Roman" w:cs="Times New Roman"/>
-          <w:sz w:val="24"/>
-          <w:szCs w:val="24"/>
-          <w:lang w:val="fr-FR"/>
-        </w:rPr>
-        <w:t>treve</w:t>
-      </w:r>
-      <w:commentRangeEnd w:id="5"/>
-      <w:proofErr w:type="spellEnd"/>
-      <w:r>
-        <w:rPr>
-          <w:rStyle w:val="Kommentarzeichen"/>
-        </w:rPr>
-        <w:commentReference w:id="5"/>
       </w:r>
       <w:r>
         <w:rPr>
@@ -1326,6 +1287,125 @@
         </w:rPr>
         <w:t xml:space="preserve"> que le </w:t>
       </w:r>
+      <w:commentRangeStart w:id="4"/>
+      <w:r>
+        <w:rPr>
+          <w:rFonts w:ascii="Times New Roman" w:hAnsi="Times New Roman" w:cs="Times New Roman"/>
+          <w:sz w:val="24"/>
+          <w:szCs w:val="24"/>
+          <w:lang w:val="fr-FR"/>
+        </w:rPr>
+        <w:t>mar</w:t>
+      </w:r>
+      <w:r>
+        <w:rPr>
+          <w:rFonts w:ascii="Times New Roman" w:hAnsi="Times New Roman" w:cs="Times New Roman"/>
+          <w:sz w:val="24"/>
+          <w:szCs w:val="24"/>
+          <w:lang w:val="fr-FR"/>
+        </w:rPr>
+        <w:t>quis Philippe de Baden</w:t>
+      </w:r>
+      <w:commentRangeEnd w:id="4"/>
+      <w:r>
+        <w:rPr>
+          <w:rStyle w:val="Kommentarzeichen"/>
+        </w:rPr>
+        <w:commentReference w:id="4"/>
+      </w:r>
+      <w:r>
+        <w:rPr>
+          <w:rFonts w:ascii="Times New Roman" w:hAnsi="Times New Roman" w:cs="Times New Roman"/>
+          <w:sz w:val="24"/>
+          <w:szCs w:val="24"/>
+          <w:lang w:val="fr-FR"/>
+        </w:rPr>
+        <w:t xml:space="preserve"> tient comme </w:t>
+      </w:r>
+      <w:proofErr w:type="spellStart"/>
+      <w:r>
+        <w:rPr>
+          <w:rFonts w:ascii="Times New Roman" w:hAnsi="Times New Roman" w:cs="Times New Roman"/>
+          <w:sz w:val="24"/>
+          <w:szCs w:val="24"/>
+          <w:lang w:val="fr-FR"/>
+        </w:rPr>
+        <w:t>mediateur</w:t>
+      </w:r>
+      <w:proofErr w:type="spellEnd"/>
+      <w:r>
+        <w:rPr>
+          <w:rFonts w:ascii="Times New Roman" w:hAnsi="Times New Roman" w:cs="Times New Roman"/>
+          <w:sz w:val="24"/>
+          <w:szCs w:val="24"/>
+          <w:lang w:val="fr-FR"/>
+        </w:rPr>
+        <w:t xml:space="preserve"> avec mes </w:t>
+      </w:r>
+      <w:proofErr w:type="spellStart"/>
+      <w:r>
+        <w:rPr>
+          <w:rFonts w:ascii="Times New Roman" w:hAnsi="Times New Roman" w:cs="Times New Roman"/>
+          <w:sz w:val="24"/>
+          <w:szCs w:val="24"/>
+          <w:lang w:val="fr-FR"/>
+        </w:rPr>
+        <w:t>subgectz</w:t>
+      </w:r>
+      <w:proofErr w:type="spellEnd"/>
+      <w:r>
+        <w:rPr>
+          <w:rFonts w:ascii="Times New Roman" w:hAnsi="Times New Roman" w:cs="Times New Roman"/>
+          <w:sz w:val="24"/>
+          <w:szCs w:val="24"/>
+          <w:lang w:val="fr-FR"/>
+        </w:rPr>
+        <w:t xml:space="preserve"> de la conté de </w:t>
+      </w:r>
+      <w:commentRangeStart w:id="5"/>
+      <w:r>
+        <w:rPr>
+          <w:rFonts w:ascii="Times New Roman" w:hAnsi="Times New Roman" w:cs="Times New Roman"/>
+          <w:sz w:val="24"/>
+          <w:szCs w:val="24"/>
+          <w:lang w:val="fr-FR"/>
+        </w:rPr>
+        <w:t>Ferrette</w:t>
+      </w:r>
+      <w:commentRangeEnd w:id="5"/>
+      <w:r>
+        <w:rPr>
+          <w:rStyle w:val="Kommentarzeichen"/>
+        </w:rPr>
+        <w:commentReference w:id="5"/>
+      </w:r>
+      <w:r>
+        <w:rPr>
+          <w:rFonts w:ascii="Times New Roman" w:hAnsi="Times New Roman" w:cs="Times New Roman"/>
+          <w:sz w:val="24"/>
+          <w:szCs w:val="24"/>
+          <w:lang w:val="fr-FR"/>
+        </w:rPr>
+        <w:t xml:space="preserve">; laquelle entendue, saurai ce que aurai </w:t>
+      </w:r>
+      <w:r>
+        <w:rPr>
+          <w:rFonts w:ascii="Times New Roman" w:hAnsi="Times New Roman" w:cs="Times New Roman"/>
+          <w:sz w:val="24"/>
+          <w:szCs w:val="24"/>
+          <w:lang w:val="fr-FR"/>
+        </w:rPr>
+        <w:t>à</w:t>
+      </w:r>
+      <w:r>
+        <w:rPr>
+          <w:rFonts w:ascii="Times New Roman" w:hAnsi="Times New Roman" w:cs="Times New Roman"/>
+          <w:sz w:val="24"/>
+          <w:szCs w:val="24"/>
+          <w:lang w:val="fr-FR"/>
+        </w:rPr>
+        <w:t xml:space="preserve"> faire. Les </w:t>
+      </w:r>
       <w:commentRangeStart w:id="6"/>
       <w:r>
         <w:rPr>
@@ -1334,18 +1414,20 @@
           <w:szCs w:val="24"/>
           <w:lang w:val="fr-FR"/>
         </w:rPr>
-        <w:t>mar</w:t>
-      </w:r>
-      <w:r>
-        <w:rPr>
-          <w:rFonts w:ascii="Times New Roman" w:hAnsi="Times New Roman" w:cs="Times New Roman"/>
-          <w:sz w:val="24"/>
-          <w:szCs w:val="24"/>
-          <w:lang w:val="fr-FR"/>
-        </w:rPr>
-        <w:t>quis Philippe de Baden</w:t>
+        <w:t xml:space="preserve">paysans de </w:t>
+      </w:r>
+      <w:proofErr w:type="spellStart"/>
+      <w:r>
+        <w:rPr>
+          <w:rFonts w:ascii="Times New Roman" w:hAnsi="Times New Roman" w:cs="Times New Roman"/>
+          <w:sz w:val="24"/>
+          <w:szCs w:val="24"/>
+          <w:lang w:val="fr-FR"/>
+        </w:rPr>
+        <w:t>Salspurg</w:t>
       </w:r>
       <w:commentRangeEnd w:id="6"/>
+      <w:proofErr w:type="spellEnd"/>
       <w:r>
         <w:rPr>
           <w:rStyle w:val="Kommentarzeichen"/>
@@ -1359,47 +1441,27 @@
           <w:szCs w:val="24"/>
           <w:lang w:val="fr-FR"/>
         </w:rPr>
-        <w:t xml:space="preserve"> tient comme </w:t>
-      </w:r>
-      <w:proofErr w:type="spellStart"/>
-      <w:r>
-        <w:rPr>
-          <w:rFonts w:ascii="Times New Roman" w:hAnsi="Times New Roman" w:cs="Times New Roman"/>
-          <w:sz w:val="24"/>
-          <w:szCs w:val="24"/>
-          <w:lang w:val="fr-FR"/>
-        </w:rPr>
-        <w:t>mediateur</w:t>
-      </w:r>
-      <w:proofErr w:type="spellEnd"/>
-      <w:r>
-        <w:rPr>
-          <w:rFonts w:ascii="Times New Roman" w:hAnsi="Times New Roman" w:cs="Times New Roman"/>
-          <w:sz w:val="24"/>
-          <w:szCs w:val="24"/>
-          <w:lang w:val="fr-FR"/>
-        </w:rPr>
-        <w:t xml:space="preserve"> avec mes </w:t>
-      </w:r>
-      <w:proofErr w:type="spellStart"/>
-      <w:r>
-        <w:rPr>
-          <w:rFonts w:ascii="Times New Roman" w:hAnsi="Times New Roman" w:cs="Times New Roman"/>
-          <w:sz w:val="24"/>
-          <w:szCs w:val="24"/>
-          <w:lang w:val="fr-FR"/>
-        </w:rPr>
-        <w:t>subgectz</w:t>
-      </w:r>
-      <w:proofErr w:type="spellEnd"/>
-      <w:r>
-        <w:rPr>
-          <w:rFonts w:ascii="Times New Roman" w:hAnsi="Times New Roman" w:cs="Times New Roman"/>
-          <w:sz w:val="24"/>
-          <w:szCs w:val="24"/>
-          <w:lang w:val="fr-FR"/>
-        </w:rPr>
-        <w:t xml:space="preserve"> de la conté de </w:t>
+        <w:t xml:space="preserve"> se sont </w:t>
+      </w:r>
+      <w:proofErr w:type="spellStart"/>
+      <w:r>
+        <w:rPr>
+          <w:rFonts w:ascii="Times New Roman" w:hAnsi="Times New Roman" w:cs="Times New Roman"/>
+          <w:sz w:val="24"/>
+          <w:szCs w:val="24"/>
+          <w:lang w:val="fr-FR"/>
+        </w:rPr>
+        <w:t>accordéz</w:t>
+      </w:r>
+      <w:proofErr w:type="spellEnd"/>
+      <w:r>
+        <w:rPr>
+          <w:rFonts w:ascii="Times New Roman" w:hAnsi="Times New Roman" w:cs="Times New Roman"/>
+          <w:sz w:val="24"/>
+          <w:szCs w:val="24"/>
+          <w:lang w:val="fr-FR"/>
+        </w:rPr>
+        <w:t xml:space="preserve"> avec leur </w:t>
       </w:r>
       <w:commentRangeStart w:id="7"/>
       <w:proofErr w:type="spellStart"/>
@@ -1410,7 +1472,7 @@
           <w:szCs w:val="24"/>
           <w:lang w:val="fr-FR"/>
         </w:rPr>
-        <w:t>Ferrette</w:t>
+        <w:t>archevesque</w:t>
       </w:r>
       <w:commentRangeEnd w:id="7"/>
       <w:proofErr w:type="spellEnd"/>
@@ -1419,109 +1481,6 @@
           <w:rStyle w:val="Kommentarzeichen"/>
         </w:rPr>
         <w:commentReference w:id="7"/>
-      </w:r>
-      <w:r>
-        <w:rPr>
-          <w:rFonts w:ascii="Times New Roman" w:hAnsi="Times New Roman" w:cs="Times New Roman"/>
-          <w:sz w:val="24"/>
-          <w:szCs w:val="24"/>
-          <w:lang w:val="fr-FR"/>
-        </w:rPr>
-        <w:t xml:space="preserve">; laquelle entendue, saurai ce que aurai </w:t>
-      </w:r>
-      <w:r>
-        <w:rPr>
-          <w:rFonts w:ascii="Times New Roman" w:hAnsi="Times New Roman" w:cs="Times New Roman"/>
-          <w:sz w:val="24"/>
-          <w:szCs w:val="24"/>
-          <w:lang w:val="fr-FR"/>
-        </w:rPr>
-        <w:t>à</w:t>
-      </w:r>
-      <w:r>
-        <w:rPr>
-          <w:rFonts w:ascii="Times New Roman" w:hAnsi="Times New Roman" w:cs="Times New Roman"/>
-          <w:sz w:val="24"/>
-          <w:szCs w:val="24"/>
-          <w:lang w:val="fr-FR"/>
-        </w:rPr>
-        <w:t xml:space="preserve"> faire. Les </w:t>
-      </w:r>
-      <w:commentRangeStart w:id="8"/>
-      <w:r>
-        <w:rPr>
-          <w:rFonts w:ascii="Times New Roman" w:hAnsi="Times New Roman" w:cs="Times New Roman"/>
-          <w:sz w:val="24"/>
-          <w:szCs w:val="24"/>
-          <w:lang w:val="fr-FR"/>
-        </w:rPr>
-        <w:t xml:space="preserve">paysans de </w:t>
-      </w:r>
-      <w:proofErr w:type="spellStart"/>
-      <w:r>
-        <w:rPr>
-          <w:rFonts w:ascii="Times New Roman" w:hAnsi="Times New Roman" w:cs="Times New Roman"/>
-          <w:sz w:val="24"/>
-          <w:szCs w:val="24"/>
-          <w:lang w:val="fr-FR"/>
-        </w:rPr>
-        <w:t>Salspurg</w:t>
-      </w:r>
-      <w:commentRangeEnd w:id="8"/>
-      <w:proofErr w:type="spellEnd"/>
-      <w:r>
-        <w:rPr>
-          <w:rStyle w:val="Kommentarzeichen"/>
-        </w:rPr>
-        <w:commentReference w:id="8"/>
-      </w:r>
-      <w:r>
-        <w:rPr>
-          <w:rFonts w:ascii="Times New Roman" w:hAnsi="Times New Roman" w:cs="Times New Roman"/>
-          <w:sz w:val="24"/>
-          <w:szCs w:val="24"/>
-          <w:lang w:val="fr-FR"/>
-        </w:rPr>
-        <w:t xml:space="preserve"> se sont </w:t>
-      </w:r>
-      <w:proofErr w:type="spellStart"/>
-      <w:r>
-        <w:rPr>
-          <w:rFonts w:ascii="Times New Roman" w:hAnsi="Times New Roman" w:cs="Times New Roman"/>
-          <w:sz w:val="24"/>
-          <w:szCs w:val="24"/>
-          <w:lang w:val="fr-FR"/>
-        </w:rPr>
-        <w:t>accordéz</w:t>
-      </w:r>
-      <w:proofErr w:type="spellEnd"/>
-      <w:r>
-        <w:rPr>
-          <w:rFonts w:ascii="Times New Roman" w:hAnsi="Times New Roman" w:cs="Times New Roman"/>
-          <w:sz w:val="24"/>
-          <w:szCs w:val="24"/>
-          <w:lang w:val="fr-FR"/>
-        </w:rPr>
-        <w:t xml:space="preserve"> avec leur </w:t>
-      </w:r>
-      <w:commentRangeStart w:id="9"/>
-      <w:proofErr w:type="spellStart"/>
-      <w:r>
-        <w:rPr>
-          <w:rFonts w:ascii="Times New Roman" w:hAnsi="Times New Roman" w:cs="Times New Roman"/>
-          <w:sz w:val="24"/>
-          <w:szCs w:val="24"/>
-          <w:lang w:val="fr-FR"/>
-        </w:rPr>
-        <w:t>archevesque</w:t>
-      </w:r>
-      <w:commentRangeEnd w:id="9"/>
-      <w:proofErr w:type="spellEnd"/>
-      <w:r>
-        <w:rPr>
-          <w:rStyle w:val="Kommentarzeichen"/>
-        </w:rPr>
-        <w:commentReference w:id="9"/>
       </w:r>
       <w:r>
         <w:rPr>
@@ -1756,7 +1715,7 @@
         </w:rPr>
         <w:t xml:space="preserve"> l’entour de </w:t>
       </w:r>
-      <w:commentRangeStart w:id="10"/>
+      <w:commentRangeStart w:id="8"/>
       <w:r>
         <w:rPr>
           <w:rFonts w:ascii="Times New Roman" w:hAnsi="Times New Roman" w:cs="Times New Roman"/>
@@ -1766,12 +1725,12 @@
         </w:rPr>
         <w:t>Trente</w:t>
       </w:r>
-      <w:commentRangeEnd w:id="10"/>
+      <w:commentRangeEnd w:id="8"/>
       <w:r>
         <w:rPr>
           <w:rStyle w:val="Kommentarzeichen"/>
         </w:rPr>
-        <w:commentReference w:id="10"/>
+        <w:commentReference w:id="8"/>
       </w:r>
       <w:r>
         <w:rPr>
@@ -1782,7 +1741,7 @@
         </w:rPr>
         <w:t xml:space="preserve"> en partie se sont </w:t>
       </w:r>
-      <w:commentRangeStart w:id="11"/>
+      <w:commentRangeStart w:id="9"/>
       <w:proofErr w:type="spellStart"/>
       <w:r>
         <w:rPr>
@@ -1803,12 +1762,12 @@
         </w:rPr>
         <w:t xml:space="preserve"> </w:t>
       </w:r>
-      <w:commentRangeEnd w:id="11"/>
+      <w:commentRangeEnd w:id="9"/>
       <w:r>
         <w:rPr>
           <w:rStyle w:val="Kommentarzeichen"/>
         </w:rPr>
-        <w:commentReference w:id="11"/>
+        <w:commentReference w:id="9"/>
       </w:r>
       <w:r>
         <w:rPr>
@@ -2273,7 +2232,7 @@
         </w:rPr>
         <w:t xml:space="preserve">De </w:t>
       </w:r>
-      <w:commentRangeStart w:id="12"/>
+      <w:commentRangeStart w:id="10"/>
       <w:proofErr w:type="spellStart"/>
       <w:r>
         <w:rPr>
@@ -2284,13 +2243,13 @@
         </w:rPr>
         <w:t>Tubinguen</w:t>
       </w:r>
-      <w:commentRangeEnd w:id="12"/>
+      <w:commentRangeEnd w:id="10"/>
       <w:proofErr w:type="spellEnd"/>
       <w:r>
         <w:rPr>
           <w:rStyle w:val="Kommentarzeichen"/>
         </w:rPr>
-        <w:commentReference w:id="12"/>
+        <w:commentReference w:id="10"/>
       </w:r>
       <w:r>
         <w:rPr>
@@ -2318,17 +2277,7 @@
           <w:szCs w:val="24"/>
           <w:lang w:val="fr-FR"/>
         </w:rPr>
-        <w:t xml:space="preserve"> de septembre </w:t>
-      </w:r>
-      <w:proofErr w:type="spellStart"/>
-      <w:r>
-        <w:rPr>
-          <w:rFonts w:ascii="Times New Roman" w:hAnsi="Times New Roman" w:cs="Times New Roman"/>
-          <w:sz w:val="24"/>
-          <w:szCs w:val="24"/>
-          <w:lang w:val="fr-FR"/>
-        </w:rPr>
-        <w:t>a</w:t>
+        <w:t xml:space="preserve"> de septembre a</w:t>
       </w:r>
       <w:r>
         <w:rPr>
@@ -2340,7 +2289,6 @@
         </w:rPr>
         <w:t>o</w:t>
       </w:r>
-      <w:proofErr w:type="spellEnd"/>
       <w:r>
         <w:rPr>
           <w:rFonts w:ascii="Times New Roman" w:hAnsi="Times New Roman" w:cs="Times New Roman"/>
@@ -2449,6 +2397,7 @@
       <w:pPr>
         <w:pStyle w:val="Kommentar"/>
         <w:rPr>
+          <w:i w:val="0"/>
           <w:lang w:val="fr-FR"/>
         </w:rPr>
       </w:pPr>
@@ -2635,142 +2584,90 @@
     </w:p>
     <w:p>
       <w:pPr>
-        <w:spacing w:after="0" w:line="240" w:lineRule="auto"/>
-        <w:jc w:val="both"/>
-        <w:rPr>
-          <w:rFonts w:ascii="Times New Roman" w:hAnsi="Times New Roman" w:cs="Times New Roman"/>
-          <w:szCs w:val="24"/>
+        <w:pStyle w:val="Kommentar"/>
+        <w:rPr>
           <w:lang w:val="fr-FR"/>
         </w:rPr>
       </w:pPr>
     </w:p>
     <w:p>
       <w:pPr>
-        <w:spacing w:after="0" w:line="240" w:lineRule="auto"/>
-        <w:jc w:val="both"/>
-        <w:rPr>
-          <w:rFonts w:ascii="Times New Roman" w:hAnsi="Times New Roman" w:cs="Times New Roman"/>
-          <w:i/>
-          <w:szCs w:val="24"/>
-        </w:rPr>
+        <w:pStyle w:val="Kommentar"/>
       </w:pPr>
       <w:r>
-        <w:rPr>
-          <w:rFonts w:ascii="Times New Roman" w:hAnsi="Times New Roman" w:cs="Times New Roman"/>
-          <w:i/>
-          <w:szCs w:val="24"/>
-        </w:rPr>
         <w:t>1]</w:t>
       </w:r>
       <w:r>
-        <w:rPr>
-          <w:rFonts w:ascii="Times New Roman" w:hAnsi="Times New Roman" w:cs="Times New Roman"/>
-          <w:i/>
-          <w:szCs w:val="24"/>
-        </w:rPr>
         <w:t xml:space="preserve"> </w:t>
       </w:r>
       <w:r>
-        <w:rPr>
-          <w:rFonts w:ascii="Times New Roman" w:hAnsi="Times New Roman" w:cs="Times New Roman"/>
-          <w:i/>
-          <w:szCs w:val="24"/>
-        </w:rPr>
         <w:t xml:space="preserve">Bezieht sich auf Nr. </w:t>
       </w:r>
       <w:r>
-        <w:rPr>
-          <w:rFonts w:ascii="Times New Roman" w:hAnsi="Times New Roman" w:cs="Times New Roman"/>
-          <w:i/>
-          <w:szCs w:val="24"/>
-        </w:rPr>
         <w:t>A</w:t>
       </w:r>
       <w:r>
-        <w:rPr>
-          <w:rFonts w:ascii="Times New Roman" w:hAnsi="Times New Roman" w:cs="Times New Roman"/>
-          <w:i/>
-          <w:szCs w:val="24"/>
-        </w:rPr>
         <w:t>146.</w:t>
       </w:r>
     </w:p>
     <w:p>
       <w:pPr>
-        <w:spacing w:after="0" w:line="240" w:lineRule="auto"/>
-        <w:jc w:val="both"/>
-        <w:rPr>
-          <w:rFonts w:ascii="Times New Roman" w:hAnsi="Times New Roman" w:cs="Times New Roman"/>
-          <w:i/>
-          <w:szCs w:val="24"/>
-        </w:rPr>
+        <w:pStyle w:val="Kommentar"/>
       </w:pPr>
       <w:r>
-        <w:rPr>
-          <w:rFonts w:ascii="Times New Roman" w:hAnsi="Times New Roman" w:cs="Times New Roman"/>
-          <w:i/>
-          <w:szCs w:val="24"/>
-        </w:rPr>
         <w:t>2]</w:t>
       </w:r>
       <w:r>
-        <w:rPr>
-          <w:rFonts w:ascii="Times New Roman" w:hAnsi="Times New Roman" w:cs="Times New Roman"/>
-          <w:i/>
-          <w:szCs w:val="24"/>
-        </w:rPr>
         <w:t xml:space="preserve"> </w:t>
       </w:r>
       <w:r>
-        <w:rPr>
-          <w:rFonts w:ascii="Times New Roman" w:hAnsi="Times New Roman" w:cs="Times New Roman"/>
-          <w:i/>
-          <w:szCs w:val="24"/>
-        </w:rPr>
         <w:t xml:space="preserve">In </w:t>
       </w:r>
       <w:proofErr w:type="spellStart"/>
       <w:r>
-        <w:rPr>
-          <w:rFonts w:ascii="Times New Roman" w:hAnsi="Times New Roman" w:cs="Times New Roman"/>
-          <w:i/>
-          <w:szCs w:val="24"/>
-        </w:rPr>
         <w:t>Pfirt</w:t>
       </w:r>
       <w:proofErr w:type="spellEnd"/>
       <w:r>
-        <w:rPr>
-          <w:rFonts w:ascii="Times New Roman" w:hAnsi="Times New Roman" w:cs="Times New Roman"/>
-          <w:i/>
-          <w:szCs w:val="24"/>
-        </w:rPr>
         <w:t xml:space="preserve"> handelte es sich um den soge</w:t>
       </w:r>
       <w:r>
-        <w:rPr>
-          <w:rFonts w:ascii="Times New Roman" w:hAnsi="Times New Roman" w:cs="Times New Roman"/>
-          <w:i/>
-          <w:szCs w:val="24"/>
-        </w:rPr>
         <w:t xml:space="preserve">nannten zweiten </w:t>
       </w:r>
+      <w:commentRangeStart w:id="11"/>
+      <w:r>
+        <w:t>Offenburger Ver</w:t>
+      </w:r>
+      <w:r>
+        <w:t>trag</w:t>
+      </w:r>
+      <w:commentRangeEnd w:id="11"/>
+      <w:r>
+        <w:rPr>
+          <w:rStyle w:val="Kommentarzeichen"/>
+        </w:rPr>
+        <w:commentReference w:id="11"/>
+      </w:r>
+      <w:r>
+        <w:t xml:space="preserve">, den F mit den Bauern des </w:t>
+      </w:r>
+      <w:commentRangeStart w:id="12"/>
+      <w:r>
+        <w:t>Breisgaus</w:t>
+      </w:r>
+      <w:commentRangeEnd w:id="12"/>
+      <w:r>
+        <w:rPr>
+          <w:rStyle w:val="Kommentarzeichen"/>
+        </w:rPr>
+        <w:commentReference w:id="12"/>
+      </w:r>
+      <w:r>
+        <w:t xml:space="preserve"> und </w:t>
+      </w:r>
       <w:commentRangeStart w:id="13"/>
       <w:r>
-        <w:rPr>
-          <w:rFonts w:ascii="Times New Roman" w:hAnsi="Times New Roman" w:cs="Times New Roman"/>
-          <w:i/>
-          <w:szCs w:val="24"/>
-        </w:rPr>
-        <w:t>Offenburger Ver</w:t>
-      </w:r>
-      <w:r>
-        <w:rPr>
-          <w:rFonts w:ascii="Times New Roman" w:hAnsi="Times New Roman" w:cs="Times New Roman"/>
-          <w:i/>
-          <w:szCs w:val="24"/>
-        </w:rPr>
-        <w:t>trag</w:t>
+        <w:t>Sundgaus</w:t>
       </w:r>
       <w:commentRangeEnd w:id="13"/>
       <w:r>
@@ -2780,21 +2677,27 @@
         <w:commentReference w:id="13"/>
       </w:r>
       <w:r>
-        <w:rPr>
-          <w:rFonts w:ascii="Times New Roman" w:hAnsi="Times New Roman" w:cs="Times New Roman"/>
-          <w:i/>
-          <w:szCs w:val="24"/>
-        </w:rPr>
-        <w:t xml:space="preserve">, den F mit den Bauern des </w:t>
+        <w:t xml:space="preserve"> </w:t>
+      </w:r>
+      <w:proofErr w:type="spellStart"/>
+      <w:r>
+        <w:t>abschloß</w:t>
+      </w:r>
+      <w:proofErr w:type="spellEnd"/>
+      <w:r>
+        <w:t xml:space="preserve">, und zwar durch Vermittlung des </w:t>
+      </w:r>
+      <w:proofErr w:type="spellStart"/>
+      <w:r>
+        <w:t>Markgfen</w:t>
+      </w:r>
+      <w:proofErr w:type="spellEnd"/>
+      <w:r>
+        <w:t xml:space="preserve"> Philipp von Baden und der Stadt </w:t>
       </w:r>
       <w:commentRangeStart w:id="14"/>
       <w:r>
-        <w:rPr>
-          <w:rFonts w:ascii="Times New Roman" w:hAnsi="Times New Roman" w:cs="Times New Roman"/>
-          <w:i/>
-          <w:szCs w:val="24"/>
-        </w:rPr>
-        <w:t>Breisgaus</w:t>
+        <w:t>Basel</w:t>
       </w:r>
       <w:commentRangeEnd w:id="14"/>
       <w:r>
@@ -2804,253 +2707,62 @@
         <w:commentReference w:id="14"/>
       </w:r>
       <w:r>
-        <w:rPr>
-          <w:rFonts w:ascii="Times New Roman" w:hAnsi="Times New Roman" w:cs="Times New Roman"/>
-          <w:i/>
-          <w:szCs w:val="24"/>
-        </w:rPr>
-        <w:t xml:space="preserve"> und </w:t>
-      </w:r>
-      <w:commentRangeStart w:id="15"/>
-      <w:r>
-        <w:rPr>
-          <w:rFonts w:ascii="Times New Roman" w:hAnsi="Times New Roman" w:cs="Times New Roman"/>
-          <w:i/>
-          <w:szCs w:val="24"/>
-        </w:rPr>
-        <w:t>Sundgaus</w:t>
-      </w:r>
-      <w:commentRangeEnd w:id="15"/>
-      <w:r>
-        <w:rPr>
-          <w:rStyle w:val="Kommentarzeichen"/>
-        </w:rPr>
-        <w:commentReference w:id="15"/>
-      </w:r>
-      <w:r>
-        <w:rPr>
-          <w:rFonts w:ascii="Times New Roman" w:hAnsi="Times New Roman" w:cs="Times New Roman"/>
-          <w:i/>
-          <w:szCs w:val="24"/>
-        </w:rPr>
+        <w:t xml:space="preserve">. Der Vertrag kam erst am 18. September zustande. K. Hartfelder, Zur Geschichte des Bauernkrieges in Südwestdeutschland. Stuttgart 1884, S. 355 ff. — Der Friede zwischen den Salzburger Aufständischen und dem </w:t>
+      </w:r>
+      <w:proofErr w:type="spellStart"/>
+      <w:r>
+        <w:t>Eb</w:t>
+      </w:r>
+      <w:proofErr w:type="spellEnd"/>
+      <w:r>
         <w:t xml:space="preserve"> </w:t>
       </w:r>
-      <w:proofErr w:type="spellStart"/>
-      <w:r>
-        <w:rPr>
-          <w:rFonts w:ascii="Times New Roman" w:hAnsi="Times New Roman" w:cs="Times New Roman"/>
-          <w:i/>
-          <w:szCs w:val="24"/>
-        </w:rPr>
-        <w:t>abschloß</w:t>
-      </w:r>
-      <w:proofErr w:type="spellEnd"/>
-      <w:r>
-        <w:rPr>
-          <w:rFonts w:ascii="Times New Roman" w:hAnsi="Times New Roman" w:cs="Times New Roman"/>
-          <w:i/>
-          <w:szCs w:val="24"/>
-        </w:rPr>
-        <w:t xml:space="preserve">, und zwar durch Vermittlung des </w:t>
-      </w:r>
-      <w:proofErr w:type="spellStart"/>
-      <w:r>
-        <w:rPr>
-          <w:rFonts w:ascii="Times New Roman" w:hAnsi="Times New Roman" w:cs="Times New Roman"/>
-          <w:i/>
-          <w:szCs w:val="24"/>
-        </w:rPr>
-        <w:t>Markgfen</w:t>
-      </w:r>
-      <w:proofErr w:type="spellEnd"/>
-      <w:r>
-        <w:rPr>
-          <w:rFonts w:ascii="Times New Roman" w:hAnsi="Times New Roman" w:cs="Times New Roman"/>
-          <w:i/>
-          <w:szCs w:val="24"/>
-        </w:rPr>
-        <w:t xml:space="preserve"> Philipp von Baden und der Stadt </w:t>
-      </w:r>
-      <w:commentRangeStart w:id="16"/>
-      <w:r>
-        <w:rPr>
-          <w:rFonts w:ascii="Times New Roman" w:hAnsi="Times New Roman" w:cs="Times New Roman"/>
-          <w:i/>
-          <w:szCs w:val="24"/>
-        </w:rPr>
-        <w:t>Basel</w:t>
-      </w:r>
-      <w:commentRangeEnd w:id="16"/>
-      <w:r>
-        <w:rPr>
-          <w:rStyle w:val="Kommentarzeichen"/>
-        </w:rPr>
-        <w:commentReference w:id="16"/>
-      </w:r>
-      <w:r>
-        <w:rPr>
-          <w:rFonts w:ascii="Times New Roman" w:hAnsi="Times New Roman" w:cs="Times New Roman"/>
-          <w:i/>
-          <w:szCs w:val="24"/>
-        </w:rPr>
-        <w:t xml:space="preserve">. Der Vertrag kam erst am 18. September zustande. K. Hartfelder, Zur Geschichte des Bauernkrieges in Südwestdeutschland. Stuttgart 1884, S. 355 ff. — Der Friede zwischen den Salzburger Aufständischen und dem </w:t>
-      </w:r>
-      <w:proofErr w:type="spellStart"/>
-      <w:r>
-        <w:rPr>
-          <w:rFonts w:ascii="Times New Roman" w:hAnsi="Times New Roman" w:cs="Times New Roman"/>
-          <w:i/>
-          <w:szCs w:val="24"/>
-        </w:rPr>
-        <w:t>Eb</w:t>
-      </w:r>
-      <w:proofErr w:type="spellEnd"/>
-      <w:r>
-        <w:rPr>
-          <w:rFonts w:ascii="Times New Roman" w:hAnsi="Times New Roman" w:cs="Times New Roman"/>
-          <w:i/>
-          <w:szCs w:val="24"/>
-        </w:rPr>
-        <w:t xml:space="preserve"> </w:t>
-      </w:r>
-      <w:r>
-        <w:rPr>
-          <w:rFonts w:ascii="Times New Roman" w:hAnsi="Times New Roman" w:cs="Times New Roman"/>
-          <w:i/>
-          <w:szCs w:val="24"/>
-        </w:rPr>
+      <w:r>
         <w:t>w</w:t>
       </w:r>
       <w:r>
-        <w:rPr>
-          <w:rFonts w:ascii="Times New Roman" w:hAnsi="Times New Roman" w:cs="Times New Roman"/>
-          <w:i/>
-          <w:szCs w:val="24"/>
-        </w:rPr>
         <w:t xml:space="preserve">urde am 31. </w:t>
       </w:r>
       <w:r>
-        <w:rPr>
-          <w:rFonts w:ascii="Times New Roman" w:hAnsi="Times New Roman" w:cs="Times New Roman"/>
-          <w:i/>
-          <w:szCs w:val="24"/>
-        </w:rPr>
         <w:t>August ab</w:t>
       </w:r>
       <w:r>
-        <w:rPr>
-          <w:rFonts w:ascii="Times New Roman" w:hAnsi="Times New Roman" w:cs="Times New Roman"/>
-          <w:i/>
-          <w:szCs w:val="24"/>
-        </w:rPr>
         <w:t xml:space="preserve">geschlossen. Vgl. K. </w:t>
       </w:r>
       <w:proofErr w:type="spellStart"/>
       <w:r>
-        <w:rPr>
-          <w:rFonts w:ascii="Times New Roman" w:hAnsi="Times New Roman" w:cs="Times New Roman"/>
-          <w:i/>
-          <w:szCs w:val="24"/>
-        </w:rPr>
         <w:t>Köchl</w:t>
       </w:r>
       <w:proofErr w:type="spellEnd"/>
       <w:r>
-        <w:rPr>
-          <w:rFonts w:ascii="Times New Roman" w:hAnsi="Times New Roman" w:cs="Times New Roman"/>
-          <w:i/>
-          <w:szCs w:val="24"/>
-        </w:rPr>
         <w:t>, S. 60 ff.</w:t>
       </w:r>
     </w:p>
     <w:p>
       <w:pPr>
-        <w:spacing w:after="0" w:line="240" w:lineRule="auto"/>
-        <w:jc w:val="both"/>
-        <w:rPr>
-          <w:rFonts w:ascii="Times New Roman" w:hAnsi="Times New Roman" w:cs="Times New Roman"/>
-          <w:i/>
-          <w:szCs w:val="24"/>
-        </w:rPr>
+        <w:pStyle w:val="Kommentar"/>
       </w:pPr>
       <w:r>
-        <w:rPr>
-          <w:rFonts w:ascii="Times New Roman" w:hAnsi="Times New Roman" w:cs="Times New Roman"/>
-          <w:i/>
-          <w:szCs w:val="24"/>
-        </w:rPr>
         <w:t>3]</w:t>
       </w:r>
       <w:r>
-        <w:rPr>
-          <w:rFonts w:ascii="Times New Roman" w:hAnsi="Times New Roman" w:cs="Times New Roman"/>
-          <w:szCs w:val="24"/>
-        </w:rPr>
-        <w:t xml:space="preserve"> a) </w:t>
-      </w:r>
-      <w:r>
-        <w:rPr>
-          <w:rFonts w:ascii="Times New Roman" w:hAnsi="Times New Roman" w:cs="Times New Roman"/>
-          <w:i/>
-          <w:szCs w:val="24"/>
-        </w:rPr>
-        <w:t xml:space="preserve">von </w:t>
-      </w:r>
-      <w:proofErr w:type="spellStart"/>
-      <w:r>
-        <w:rPr>
-          <w:rFonts w:ascii="Times New Roman" w:hAnsi="Times New Roman" w:cs="Times New Roman"/>
-          <w:szCs w:val="24"/>
+        <w:t xml:space="preserve"> a) von </w:t>
+      </w:r>
+      <w:proofErr w:type="spellStart"/>
+      <w:r>
+        <w:rPr>
+          <w:i w:val="0"/>
         </w:rPr>
         <w:t>vostre</w:t>
       </w:r>
       <w:proofErr w:type="spellEnd"/>
       <w:r>
-        <w:rPr>
-          <w:rFonts w:ascii="Times New Roman" w:hAnsi="Times New Roman" w:cs="Times New Roman"/>
-          <w:szCs w:val="24"/>
-        </w:rPr>
-        <w:t xml:space="preserve"> </w:t>
-      </w:r>
-      <w:r>
-        <w:rPr>
-          <w:rFonts w:ascii="Times New Roman" w:hAnsi="Times New Roman" w:cs="Times New Roman"/>
-          <w:i/>
-          <w:szCs w:val="24"/>
-        </w:rPr>
-        <w:t>an eigenhändig</w:t>
+        <w:t xml:space="preserve"> an eigenhändig</w:t>
       </w:r>
     </w:p>
     <w:p>
       <w:pPr>
-        <w:spacing w:after="0" w:line="240" w:lineRule="auto"/>
-        <w:jc w:val="both"/>
-        <w:rPr>
-          <w:rFonts w:ascii="Times New Roman" w:hAnsi="Times New Roman" w:cs="Times New Roman"/>
-          <w:i/>
-          <w:szCs w:val="24"/>
-        </w:rPr>
-      </w:pPr>
-    </w:p>
-    <w:p>
-      <w:pPr>
-        <w:spacing w:after="0" w:line="240" w:lineRule="auto"/>
-        <w:jc w:val="both"/>
-        <w:rPr>
-          <w:rFonts w:ascii="Times New Roman" w:hAnsi="Times New Roman" w:cs="Times New Roman"/>
-          <w:szCs w:val="24"/>
-        </w:rPr>
-      </w:pPr>
-    </w:p>
-    <w:p>
-      <w:pPr>
-        <w:spacing w:after="0" w:line="240" w:lineRule="auto"/>
-        <w:jc w:val="both"/>
-        <w:rPr>
-          <w:rFonts w:ascii="Times New Roman" w:hAnsi="Times New Roman" w:cs="Times New Roman"/>
-          <w:szCs w:val="24"/>
-        </w:rPr>
+        <w:pStyle w:val="Kommentar"/>
       </w:pPr>
     </w:p>
     <w:sectPr>
@@ -3064,7 +2776,23 @@
 </file>
 
 <file path=word/comments.xml><?xml version="1.0" encoding="utf-8"?>
-<w:comments xmlns:wpc="http://schemas.microsoft.com/office/word/2010/wordprocessingCanvas" xmlns:mc="http://schemas.openxmlformats.org/markup-compatibility/2006" xmlns:o="urn:schemas-microsoft-com:office:office" xmlns:r="http://schemas.openxmlformats.org/officeDocument/2006/relationships" xmlns:m="http://schemas.openxmlformats.org/officeDocument/2006/math" xmlns:v="urn:schemas-microsoft-com:vml" xmlns:wp14="http://schemas.microsoft.com/office/word/2010/wordprocessingDrawing" xmlns:wp="http://schemas.openxmlformats.org/drawingml/2006/wordprocessingDrawing" xmlns:w10="urn:schemas-microsoft-com:office:word" xmlns:w="http://schemas.openxmlformats.org/wordprocessingml/2006/main" xmlns:w14="http://schemas.microsoft.com/office/word/2010/wordml" xmlns:w15="http://schemas.microsoft.com/office/word/2012/wordml" xmlns:wpg="http://schemas.microsoft.com/office/word/2010/wordprocessingGroup" xmlns:wpi="http://schemas.microsoft.com/office/word/2010/wordprocessingInk" xmlns:wne="http://schemas.microsoft.com/office/word/2006/wordml" xmlns:wps="http://schemas.microsoft.com/office/word/2010/wordprocessingShape" mc:Ignorable="w14 w15 wp14">
+<w:comments xmlns:wpc="http://schemas.microsoft.com/office/word/2010/wordprocessingCanvas" xmlns:cx="http://schemas.microsoft.com/office/drawing/2014/chartex" xmlns:cx1="http://schemas.microsoft.com/office/drawing/2015/9/8/chartex" xmlns:cx2="http://schemas.microsoft.com/office/drawing/2015/10/21/chartex" xmlns:cx3="http://schemas.microsoft.com/office/drawing/2016/5/9/chartex" xmlns:cx4="http://schemas.microsoft.com/office/drawing/2016/5/10/chartex" xmlns:cx5="http://schemas.microsoft.com/office/drawing/2016/5/11/chartex" xmlns:cx6="http://schemas.microsoft.com/office/drawing/2016/5/12/chartex" xmlns:cx7="http://schemas.microsoft.com/office/drawing/2016/5/13/chartex" xmlns:cx8="http://schemas.microsoft.com/office/drawing/2016/5/14/chartex" xmlns:mc="http://schemas.openxmlformats.org/markup-compatibility/2006" xmlns:aink="http://schemas.microsoft.com/office/drawing/2016/ink" xmlns:am3d="http://schemas.microsoft.com/office/drawing/2017/model3d" xmlns:o="urn:schemas-microsoft-com:office:office" xmlns:r="http://schemas.openxmlformats.org/officeDocument/2006/relationships" xmlns:m="http://schemas.openxmlformats.org/officeDocument/2006/math" xmlns:v="urn:schemas-microsoft-com:vml" xmlns:wp14="http://schemas.microsoft.com/office/word/2010/wordprocessingDrawing" xmlns:wp="http://schemas.openxmlformats.org/drawingml/2006/wordprocessingDrawing" xmlns:w10="urn:schemas-microsoft-com:office:word" xmlns:w="http://schemas.openxmlformats.org/wordprocessingml/2006/main" xmlns:w14="http://schemas.microsoft.com/office/word/2010/wordml" xmlns:w15="http://schemas.microsoft.com/office/word/2012/wordml" xmlns:w16cex="http://schemas.microsoft.com/office/word/2018/wordml/cex" xmlns:w16cid="http://schemas.microsoft.com/office/word/2016/wordml/cid" xmlns:w16="http://schemas.microsoft.com/office/word/2018/wordml" xmlns:w16se="http://schemas.microsoft.com/office/word/2015/wordml/symex" xmlns:wpg="http://schemas.microsoft.com/office/word/2010/wordprocessingGroup" xmlns:wpi="http://schemas.microsoft.com/office/word/2010/wordprocessingInk" xmlns:wne="http://schemas.microsoft.com/office/word/2006/wordml" xmlns:wps="http://schemas.microsoft.com/office/word/2010/wordprocessingShape" mc:Ignorable="w14 w15 w16se w16cid w16 w16cex wp14">
+  <w:comment w:id="0" w:author="Abel Laura" w:date="2017-11-16T12:37:00Z" w:initials="AL">
+    <w:p>
+      <w:pPr>
+        <w:pStyle w:val="Kommentartext"/>
+      </w:pPr>
+      <w:r>
+        <w:rPr>
+          <w:rStyle w:val="Kommentarzeichen"/>
+        </w:rPr>
+        <w:annotationRef/>
+      </w:r>
+      <w:r>
+        <w:t>O: Toledo</w:t>
+      </w:r>
+    </w:p>
+  </w:comment>
   <w:comment w:id="1" w:author="Abel Laura" w:date="2017-11-16T12:37:00Z" w:initials="AL">
     <w:p>
       <w:pPr>
@@ -3077,13 +2805,7 @@
         <w:annotationRef/>
       </w:r>
       <w:r>
-        <w:t>S</w:t>
-      </w:r>
-      <w:r>
-        <w:t>: K</w:t>
-      </w:r>
-      <w:r>
-        <w:t>, Gesundheit/Krankheit</w:t>
+        <w:t>S: Gesundheit/Krankheit, K</w:t>
       </w:r>
     </w:p>
   </w:comment>
@@ -3099,11 +2821,11 @@
         <w:annotationRef/>
       </w:r>
       <w:r>
-        <w:t>O: Toledo</w:t>
+        <w:t>P: Bourbon</w:t>
       </w:r>
     </w:p>
   </w:comment>
-  <w:comment w:id="3" w:author="Abel Laura" w:date="2017-11-16T12:37:00Z" w:initials="AL">
+  <w:comment w:id="3" w:author="Abel Laura" w:date="2017-11-16T12:38:00Z" w:initials="AL">
     <w:p>
       <w:pPr>
         <w:pStyle w:val="Kommentartext"/>
@@ -3115,11 +2837,11 @@
         <w:annotationRef/>
       </w:r>
       <w:r>
-        <w:t>S: Gesundheit/Krankheit, K</w:t>
+        <w:t>S: Frankreich B</w:t>
       </w:r>
     </w:p>
   </w:comment>
-  <w:comment w:id="4" w:author="Abel Laura" w:date="2017-11-16T12:37:00Z" w:initials="AL">
+  <w:comment w:id="4" w:author="Abel Laura" w:date="2017-11-16T12:39:00Z" w:initials="AL">
     <w:p>
       <w:pPr>
         <w:pStyle w:val="Kommentartext"/>
@@ -3131,11 +2853,11 @@
         <w:annotationRef/>
       </w:r>
       <w:r>
-        <w:t>P: Bourbon</w:t>
+        <w:t>P: Philipp von Baden</w:t>
       </w:r>
     </w:p>
   </w:comment>
-  <w:comment w:id="5" w:author="Abel Laura" w:date="2017-11-16T12:38:00Z" w:initials="AL">
+  <w:comment w:id="5" w:author="Abel Laura" w:date="2017-11-16T12:39:00Z" w:initials="AL">
     <w:p>
       <w:pPr>
         <w:pStyle w:val="Kommentartext"/>
@@ -3147,8 +2869,16 @@
         <w:annotationRef/>
       </w:r>
       <w:r>
-        <w:t>S: Frankreich, Waffenstillstand</w:t>
-      </w:r>
+        <w:t>S</w:t>
+      </w:r>
+      <w:r>
+        <w:t xml:space="preserve">: </w:t>
+      </w:r>
+      <w:proofErr w:type="spellStart"/>
+      <w:r>
+        <w:t>Ferrette</w:t>
+      </w:r>
+      <w:proofErr w:type="spellEnd"/>
     </w:p>
   </w:comment>
   <w:comment w:id="6" w:author="Abel Laura" w:date="2017-11-16T12:39:00Z" w:initials="AL">
@@ -3163,7 +2893,10 @@
         <w:annotationRef/>
       </w:r>
       <w:r>
-        <w:t>P: Philipp von Baden</w:t>
+        <w:t>S: Bauernkrieg</w:t>
+      </w:r>
+      <w:r>
+        <w:t>, Salzburg</w:t>
       </w:r>
     </w:p>
   </w:comment>
@@ -3179,16 +2912,11 @@
         <w:annotationRef/>
       </w:r>
       <w:r>
-        <w:t xml:space="preserve">O: </w:t>
-      </w:r>
-      <w:proofErr w:type="spellStart"/>
-      <w:r>
-        <w:t>Ferrette</w:t>
-      </w:r>
-      <w:proofErr w:type="spellEnd"/>
+        <w:t>P: Lang, Matthäus</w:t>
+      </w:r>
     </w:p>
   </w:comment>
-  <w:comment w:id="8" w:author="Abel Laura" w:date="2017-11-16T12:39:00Z" w:initials="AL">
+  <w:comment w:id="8" w:author="Abel Laura" w:date="2017-11-16T12:40:00Z" w:initials="AL">
     <w:p>
       <w:pPr>
         <w:pStyle w:val="Kommentartext"/>
@@ -3200,14 +2928,11 @@
         <w:annotationRef/>
       </w:r>
       <w:r>
-        <w:t>S: Bauernkrieg</w:t>
-      </w:r>
-      <w:r>
-        <w:t>, Salzburg</w:t>
+        <w:t>O: Trient</w:t>
       </w:r>
     </w:p>
   </w:comment>
-  <w:comment w:id="9" w:author="Abel Laura" w:date="2017-11-16T12:39:00Z" w:initials="AL">
+  <w:comment w:id="9" w:author="Abel Laura" w:date="2017-11-16T12:40:00Z" w:initials="AL">
     <w:p>
       <w:pPr>
         <w:pStyle w:val="Kommentartext"/>
@@ -3219,11 +2944,11 @@
         <w:annotationRef/>
       </w:r>
       <w:r>
-        <w:t>P: Lang, Matthäus</w:t>
+        <w:t>S: Bauernkrieg (Deutscher), 1524-1526</w:t>
       </w:r>
     </w:p>
   </w:comment>
-  <w:comment w:id="10" w:author="Abel Laura" w:date="2017-11-16T12:40:00Z" w:initials="AL">
+  <w:comment w:id="10" w:author="Abel Laura" w:date="2017-11-16T12:41:00Z" w:initials="AL">
     <w:p>
       <w:pPr>
         <w:pStyle w:val="Kommentartext"/>
@@ -3235,11 +2960,11 @@
         <w:annotationRef/>
       </w:r>
       <w:r>
-        <w:t>O: Trient</w:t>
+        <w:t>O: Tübingen</w:t>
       </w:r>
     </w:p>
   </w:comment>
-  <w:comment w:id="11" w:author="Abel Laura" w:date="2017-11-16T12:40:00Z" w:initials="AL">
+  <w:comment w:id="11" w:author="Abel Laura" w:date="2017-11-16T12:41:00Z" w:initials="AL">
     <w:p>
       <w:pPr>
         <w:pStyle w:val="Kommentartext"/>
@@ -3251,7 +2976,7 @@
         <w:annotationRef/>
       </w:r>
       <w:r>
-        <w:t>S: Bauernkrieg (Deutscher), 1524-1526</w:t>
+        <w:t>S: Offenburger Vertrag</w:t>
       </w:r>
     </w:p>
   </w:comment>
@@ -3259,6 +2984,9 @@
     <w:p>
       <w:pPr>
         <w:pStyle w:val="Kommentartext"/>
+        <w:rPr>
+          <w:lang w:val="de-AT"/>
+        </w:rPr>
       </w:pPr>
       <w:r>
         <w:rPr>
@@ -3267,14 +2995,26 @@
         <w:annotationRef/>
       </w:r>
       <w:r>
-        <w:t>O: Tübingen</w:t>
+        <w:rPr>
+          <w:lang w:val="de-AT"/>
+        </w:rPr>
+        <w:t>S</w:t>
+      </w:r>
+      <w:r>
+        <w:rPr>
+          <w:lang w:val="de-AT"/>
+        </w:rPr>
+        <w:t>: Breisgau</w:t>
       </w:r>
     </w:p>
   </w:comment>
-  <w:comment w:id="13" w:author="Abel Laura" w:date="2017-11-16T12:41:00Z" w:initials="AL">
+  <w:comment w:id="13" w:author="Abel Laura" w:date="2017-11-16T12:42:00Z" w:initials="AL">
     <w:p>
       <w:pPr>
         <w:pStyle w:val="Kommentartext"/>
+        <w:rPr>
+          <w:lang w:val="pt-BR"/>
+        </w:rPr>
       </w:pPr>
       <w:r>
         <w:rPr>
@@ -3283,55 +3023,28 @@
         <w:annotationRef/>
       </w:r>
       <w:r>
-        <w:t>S: Offenburger Vertrag</w:t>
-      </w:r>
+        <w:rPr>
+          <w:lang w:val="pt-BR"/>
+        </w:rPr>
+        <w:t>S</w:t>
+      </w:r>
+      <w:r>
+        <w:rPr>
+          <w:lang w:val="pt-BR"/>
+        </w:rPr>
+        <w:t xml:space="preserve">: </w:t>
+      </w:r>
+      <w:proofErr w:type="spellStart"/>
+      <w:r>
+        <w:rPr>
+          <w:lang w:val="pt-BR"/>
+        </w:rPr>
+        <w:t>Sundgau</w:t>
+      </w:r>
+      <w:proofErr w:type="spellEnd"/>
     </w:p>
   </w:comment>
-  <w:comment w:id="14" w:author="Abel Laura" w:date="2017-11-16T12:41:00Z" w:initials="AL">
-    <w:p>
-      <w:pPr>
-        <w:pStyle w:val="Kommentartext"/>
-        <w:rPr>
-          <w:lang w:val="de-AT"/>
-        </w:rPr>
-      </w:pPr>
-      <w:r>
-        <w:rPr>
-          <w:rStyle w:val="Kommentarzeichen"/>
-        </w:rPr>
-        <w:annotationRef/>
-      </w:r>
-      <w:r>
-        <w:rPr>
-          <w:lang w:val="de-AT"/>
-        </w:rPr>
-        <w:t>O: Breisgau</w:t>
-      </w:r>
-    </w:p>
-  </w:comment>
-  <w:comment w:id="15" w:author="Abel Laura" w:date="2017-11-16T12:42:00Z" w:initials="AL">
-    <w:p>
-      <w:pPr>
-        <w:pStyle w:val="Kommentartext"/>
-        <w:rPr>
-          <w:lang w:val="de-AT"/>
-        </w:rPr>
-      </w:pPr>
-      <w:r>
-        <w:rPr>
-          <w:rStyle w:val="Kommentarzeichen"/>
-        </w:rPr>
-        <w:annotationRef/>
-      </w:r>
-      <w:r>
-        <w:rPr>
-          <w:lang w:val="de-AT"/>
-        </w:rPr>
-        <w:t>O: Sundgau</w:t>
-      </w:r>
-    </w:p>
-  </w:comment>
-  <w:comment w:id="16" w:author="Abel Laura" w:date="2017-11-16T12:42:00Z" w:initials="AL">
+  <w:comment w:id="14" w:author="Abel Laura" w:date="2017-11-16T12:42:00Z" w:initials="AL">
     <w:p>
       <w:pPr>
         <w:pStyle w:val="Kommentartext"/>
@@ -3357,8 +3070,7 @@
 </file>
 
 <file path=word/commentsExtended.xml><?xml version="1.0" encoding="utf-8"?>
-<w15:commentsEx xmlns:wpc="http://schemas.microsoft.com/office/word/2010/wordprocessingCanvas" xmlns:mc="http://schemas.openxmlformats.org/markup-compatibility/2006" xmlns:o="urn:schemas-microsoft-com:office:office" xmlns:r="http://schemas.openxmlformats.org/officeDocument/2006/relationships" xmlns:m="http://schemas.openxmlformats.org/officeDocument/2006/math" xmlns:v="urn:schemas-microsoft-com:vml" xmlns:wp14="http://schemas.microsoft.com/office/word/2010/wordprocessingDrawing" xmlns:wp="http://schemas.openxmlformats.org/drawingml/2006/wordprocessingDrawing" xmlns:w10="urn:schemas-microsoft-com:office:word" xmlns:w="http://schemas.openxmlformats.org/wordprocessingml/2006/main" xmlns:w14="http://schemas.microsoft.com/office/word/2010/wordml" xmlns:w15="http://schemas.microsoft.com/office/word/2012/wordml" xmlns:wpg="http://schemas.microsoft.com/office/word/2010/wordprocessingGroup" xmlns:wpi="http://schemas.microsoft.com/office/word/2010/wordprocessingInk" xmlns:wne="http://schemas.microsoft.com/office/word/2006/wordml" xmlns:wps="http://schemas.microsoft.com/office/word/2010/wordprocessingShape" mc:Ignorable="w14 w15 wp14">
-  <w15:commentEx w15:paraId="4DA84E34" w15:done="0"/>
+<w15:commentsEx xmlns:wpc="http://schemas.microsoft.com/office/word/2010/wordprocessingCanvas" xmlns:cx="http://schemas.microsoft.com/office/drawing/2014/chartex" xmlns:cx1="http://schemas.microsoft.com/office/drawing/2015/9/8/chartex" xmlns:cx2="http://schemas.microsoft.com/office/drawing/2015/10/21/chartex" xmlns:cx3="http://schemas.microsoft.com/office/drawing/2016/5/9/chartex" xmlns:cx4="http://schemas.microsoft.com/office/drawing/2016/5/10/chartex" xmlns:cx5="http://schemas.microsoft.com/office/drawing/2016/5/11/chartex" xmlns:cx6="http://schemas.microsoft.com/office/drawing/2016/5/12/chartex" xmlns:cx7="http://schemas.microsoft.com/office/drawing/2016/5/13/chartex" xmlns:cx8="http://schemas.microsoft.com/office/drawing/2016/5/14/chartex" xmlns:mc="http://schemas.openxmlformats.org/markup-compatibility/2006" xmlns:aink="http://schemas.microsoft.com/office/drawing/2016/ink" xmlns:am3d="http://schemas.microsoft.com/office/drawing/2017/model3d" xmlns:o="urn:schemas-microsoft-com:office:office" xmlns:r="http://schemas.openxmlformats.org/officeDocument/2006/relationships" xmlns:m="http://schemas.openxmlformats.org/officeDocument/2006/math" xmlns:v="urn:schemas-microsoft-com:vml" xmlns:wp14="http://schemas.microsoft.com/office/word/2010/wordprocessingDrawing" xmlns:wp="http://schemas.openxmlformats.org/drawingml/2006/wordprocessingDrawing" xmlns:w10="urn:schemas-microsoft-com:office:word" xmlns:w="http://schemas.openxmlformats.org/wordprocessingml/2006/main" xmlns:w14="http://schemas.microsoft.com/office/word/2010/wordml" xmlns:w15="http://schemas.microsoft.com/office/word/2012/wordml" xmlns:w16cex="http://schemas.microsoft.com/office/word/2018/wordml/cex" xmlns:w16cid="http://schemas.microsoft.com/office/word/2016/wordml/cid" xmlns:w16="http://schemas.microsoft.com/office/word/2018/wordml" xmlns:w16se="http://schemas.microsoft.com/office/word/2015/wordml/symex" xmlns:wpg="http://schemas.microsoft.com/office/word/2010/wordprocessingGroup" xmlns:wpi="http://schemas.microsoft.com/office/word/2010/wordprocessingInk" xmlns:wne="http://schemas.microsoft.com/office/word/2006/wordml" xmlns:wps="http://schemas.microsoft.com/office/word/2010/wordprocessingShape" mc:Ignorable="w14 w15 w16se w16cid w16 w16cex wp14">
   <w15:commentEx w15:paraId="4CCCF75B" w15:done="0"/>
   <w15:commentEx w15:paraId="6E3A4F6C" w15:done="0"/>
   <w15:commentEx w15:paraId="4E05DB9E" w15:done="0"/>
@@ -3377,8 +3089,28 @@
 </w15:commentsEx>
 </file>
 
+<file path=word/commentsIds.xml><?xml version="1.0" encoding="utf-8"?>
+<w16cid:commentsIds xmlns:wpc="http://schemas.microsoft.com/office/word/2010/wordprocessingCanvas" xmlns:cx="http://schemas.microsoft.com/office/drawing/2014/chartex" xmlns:cx1="http://schemas.microsoft.com/office/drawing/2015/9/8/chartex" xmlns:cx2="http://schemas.microsoft.com/office/drawing/2015/10/21/chartex" xmlns:cx3="http://schemas.microsoft.com/office/drawing/2016/5/9/chartex" xmlns:cx4="http://schemas.microsoft.com/office/drawing/2016/5/10/chartex" xmlns:cx5="http://schemas.microsoft.com/office/drawing/2016/5/11/chartex" xmlns:cx6="http://schemas.microsoft.com/office/drawing/2016/5/12/chartex" xmlns:cx7="http://schemas.microsoft.com/office/drawing/2016/5/13/chartex" xmlns:cx8="http://schemas.microsoft.com/office/drawing/2016/5/14/chartex" xmlns:mc="http://schemas.openxmlformats.org/markup-compatibility/2006" xmlns:aink="http://schemas.microsoft.com/office/drawing/2016/ink" xmlns:am3d="http://schemas.microsoft.com/office/drawing/2017/model3d" xmlns:o="urn:schemas-microsoft-com:office:office" xmlns:r="http://schemas.openxmlformats.org/officeDocument/2006/relationships" xmlns:m="http://schemas.openxmlformats.org/officeDocument/2006/math" xmlns:v="urn:schemas-microsoft-com:vml" xmlns:wp14="http://schemas.microsoft.com/office/word/2010/wordprocessingDrawing" xmlns:wp="http://schemas.openxmlformats.org/drawingml/2006/wordprocessingDrawing" xmlns:w10="urn:schemas-microsoft-com:office:word" xmlns:w="http://schemas.openxmlformats.org/wordprocessingml/2006/main" xmlns:w14="http://schemas.microsoft.com/office/word/2010/wordml" xmlns:w15="http://schemas.microsoft.com/office/word/2012/wordml" xmlns:w16cex="http://schemas.microsoft.com/office/word/2018/wordml/cex" xmlns:w16cid="http://schemas.microsoft.com/office/word/2016/wordml/cid" xmlns:w16="http://schemas.microsoft.com/office/word/2018/wordml" xmlns:w16se="http://schemas.microsoft.com/office/word/2015/wordml/symex" xmlns:wpg="http://schemas.microsoft.com/office/word/2010/wordprocessingGroup" xmlns:wpi="http://schemas.microsoft.com/office/word/2010/wordprocessingInk" xmlns:wne="http://schemas.microsoft.com/office/word/2006/wordml" xmlns:wps="http://schemas.microsoft.com/office/word/2010/wordprocessingShape" mc:Ignorable="w14 w15 w16se w16cid w16 w16cex wp14">
+  <w16cid:commentId w16cid:paraId="4CCCF75B" w16cid:durableId="238CCF61"/>
+  <w16cid:commentId w16cid:paraId="6E3A4F6C" w16cid:durableId="238CCF62"/>
+  <w16cid:commentId w16cid:paraId="4E05DB9E" w16cid:durableId="238CCF63"/>
+  <w16cid:commentId w16cid:paraId="51C72021" w16cid:durableId="238CCF64"/>
+  <w16cid:commentId w16cid:paraId="5F2862C2" w16cid:durableId="238CCF65"/>
+  <w16cid:commentId w16cid:paraId="2B61A556" w16cid:durableId="238CCF66"/>
+  <w16cid:commentId w16cid:paraId="5C10AD8E" w16cid:durableId="238CCF67"/>
+  <w16cid:commentId w16cid:paraId="06DF0E36" w16cid:durableId="238CCF68"/>
+  <w16cid:commentId w16cid:paraId="3630D721" w16cid:durableId="238CCF69"/>
+  <w16cid:commentId w16cid:paraId="0AB9D898" w16cid:durableId="238CCF6A"/>
+  <w16cid:commentId w16cid:paraId="16B6FD43" w16cid:durableId="238CCF6B"/>
+  <w16cid:commentId w16cid:paraId="051EB61B" w16cid:durableId="238CCF6C"/>
+  <w16cid:commentId w16cid:paraId="063CD738" w16cid:durableId="238CCF6D"/>
+  <w16cid:commentId w16cid:paraId="671935AA" w16cid:durableId="238CCF6E"/>
+  <w16cid:commentId w16cid:paraId="4D2CAF0C" w16cid:durableId="238CCF6F"/>
+</w16cid:commentsIds>
+</file>
+
 <file path=word/styles.xml><?xml version="1.0" encoding="utf-8"?>
-<w:styles xmlns:mc="http://schemas.openxmlformats.org/markup-compatibility/2006" xmlns:r="http://schemas.openxmlformats.org/officeDocument/2006/relationships" xmlns:w="http://schemas.openxmlformats.org/wordprocessingml/2006/main" xmlns:w14="http://schemas.microsoft.com/office/word/2010/wordml" xmlns:w15="http://schemas.microsoft.com/office/word/2012/wordml" mc:Ignorable="w14 w15">
+<w:styles xmlns:mc="http://schemas.openxmlformats.org/markup-compatibility/2006" xmlns:r="http://schemas.openxmlformats.org/officeDocument/2006/relationships" xmlns:w="http://schemas.openxmlformats.org/wordprocessingml/2006/main" xmlns:w14="http://schemas.microsoft.com/office/word/2010/wordml" xmlns:w15="http://schemas.microsoft.com/office/word/2012/wordml" xmlns:w16cex="http://schemas.microsoft.com/office/word/2018/wordml/cex" xmlns:w16cid="http://schemas.microsoft.com/office/word/2016/wordml/cid" xmlns:w16="http://schemas.microsoft.com/office/word/2018/wordml" xmlns:w16se="http://schemas.microsoft.com/office/word/2015/wordml/symex" mc:Ignorable="w14 w15 w16se w16cid w16 w16cex">
   <w:docDefaults>
     <w:rPrDefault>
       <w:rPr>
@@ -3394,7 +3126,7 @@
       </w:pPr>
     </w:pPrDefault>
   </w:docDefaults>
-  <w:latentStyles w:defLockedState="0" w:defUIPriority="99" w:defSemiHidden="0" w:defUnhideWhenUsed="0" w:defQFormat="0" w:count="371">
+  <w:latentStyles w:defLockedState="0" w:defUIPriority="99" w:defSemiHidden="0" w:defUnhideWhenUsed="0" w:defQFormat="0" w:count="376">
     <w:lsdException w:name="Normal" w:uiPriority="0" w:qFormat="1"/>
     <w:lsdException w:name="heading 1" w:uiPriority="9" w:qFormat="1"/>
     <w:lsdException w:name="heading 2" w:semiHidden="1" w:uiPriority="9" w:unhideWhenUsed="1" w:qFormat="1"/>
@@ -3500,7 +3232,6 @@
     <w:lsdException w:name="HTML Sample" w:semiHidden="1" w:unhideWhenUsed="1"/>
     <w:lsdException w:name="HTML Typewriter" w:semiHidden="1" w:unhideWhenUsed="1"/>
     <w:lsdException w:name="HTML Variable" w:semiHidden="1" w:unhideWhenUsed="1"/>
-    <w:lsdException w:name="Normal Table" w:semiHidden="1" w:unhideWhenUsed="1"/>
     <w:lsdException w:name="annotation subject" w:semiHidden="1" w:unhideWhenUsed="1"/>
     <w:lsdException w:name="No List" w:semiHidden="1" w:unhideWhenUsed="1"/>
     <w:lsdException w:name="Outline List 1" w:semiHidden="1" w:unhideWhenUsed="1"/>
@@ -3543,11 +3274,8 @@
     <w:lsdException w:name="Table Contemporary" w:semiHidden="1" w:unhideWhenUsed="1"/>
     <w:lsdException w:name="Table Elegant" w:semiHidden="1" w:unhideWhenUsed="1"/>
     <w:lsdException w:name="Table Professional" w:semiHidden="1" w:unhideWhenUsed="1"/>
-    <w:lsdException w:name="Table Subtle 1" w:semiHidden="1" w:unhideWhenUsed="1"/>
     <w:lsdException w:name="Table Subtle 2" w:semiHidden="1" w:unhideWhenUsed="1"/>
     <w:lsdException w:name="Table Web 1" w:semiHidden="1" w:unhideWhenUsed="1"/>
-    <w:lsdException w:name="Table Web 2" w:semiHidden="1" w:unhideWhenUsed="1"/>
-    <w:lsdException w:name="Table Web 3" w:semiHidden="1" w:unhideWhenUsed="1"/>
     <w:lsdException w:name="Balloon Text" w:semiHidden="1" w:unhideWhenUsed="1"/>
     <w:lsdException w:name="Table Grid" w:uiPriority="59"/>
     <w:lsdException w:name="Table Theme" w:semiHidden="1" w:unhideWhenUsed="1"/>
@@ -3766,6 +3494,11 @@
     <w:lsdException w:name="List Table 5 Dark Accent 6" w:uiPriority="50"/>
     <w:lsdException w:name="List Table 6 Colorful Accent 6" w:uiPriority="51"/>
     <w:lsdException w:name="List Table 7 Colorful Accent 6" w:uiPriority="52"/>
+    <w:lsdException w:name="Mention" w:semiHidden="1" w:unhideWhenUsed="1"/>
+    <w:lsdException w:name="Smart Hyperlink" w:semiHidden="1" w:unhideWhenUsed="1"/>
+    <w:lsdException w:name="Hashtag" w:semiHidden="1" w:unhideWhenUsed="1"/>
+    <w:lsdException w:name="Unresolved Mention" w:semiHidden="1" w:unhideWhenUsed="1"/>
+    <w:lsdException w:name="Smart Link" w:semiHidden="1" w:unhideWhenUsed="1"/>
   </w:latentStyles>
   <w:style w:type="paragraph" w:default="1" w:styleId="Standard">
     <w:name w:val="Normal"/>
